--- a/draft/revisions/bagel-jacs-clean.docx
+++ b/draft/revisions/bagel-jacs-clean.docx
@@ -1126,45 +1126,62 @@
         <w:t>.</w:t>
       </w:r>
       <w:r>
+        <w:rPr>
+          <w:vertAlign w:val="superscript"/>
+        </w:rPr>
         <w:fldChar w:fldCharType="begin"/>
       </w:r>
       <w:r>
+        <w:rPr>
+          <w:vertAlign w:val="superscript"/>
+        </w:rPr>
         <w:instrText xml:space="preserve"> ADDIN EN.CITE &lt;EndNote&gt;&lt;Cite&gt;&lt;Author&gt;Kellogg&lt;/Author&gt;&lt;Year&gt;2011&lt;/Year&gt;&lt;RecNum&gt;19&lt;/RecNum&gt;&lt;DisplayText&gt;&lt;style face="superscript"&gt;8&lt;/style&gt;&lt;/DisplayText&gt;&lt;record&gt;&lt;rec-number&gt;19&lt;/rec-number&gt;&lt;foreign-keys&gt;&lt;key app="EN" db-id="d22eawd51p0xrpezwr7vdtw2vasp9sx0w</w:instrText>
       </w:r>
       <w:r>
         <w:rPr>
           <w:rFonts w:hint="eastAsia"/>
+          <w:vertAlign w:val="superscript"/>
         </w:rPr>
         <w:instrText>25d" timestamp="1431380770"&gt;19&lt;/key&gt;&lt;/foreign-keys&gt;&lt;ref-type name="Journal Article"&gt;17&lt;/ref-type&gt;&lt;contributors&gt;&lt;authors&gt;&lt;author&gt;Kellogg, Elizabeth H&lt;/author&gt;&lt;author&gt;Leaver</w:instrText>
       </w:r>
       <w:r>
         <w:rPr>
           <w:rFonts w:hint="eastAsia"/>
+          <w:vertAlign w:val="superscript"/>
         </w:rPr>
         <w:instrText>‐</w:instrText>
       </w:r>
       <w:r>
         <w:rPr>
           <w:rFonts w:hint="eastAsia"/>
+          <w:vertAlign w:val="superscript"/>
         </w:rPr>
         <w:instrText>Fay, Andrew&lt;/author&gt;&lt;author&gt;Baker, David&lt;/author&gt;&lt;/authors&gt;&lt;/contributors&gt;&lt;titles&gt;&lt;title&gt;Role of conformational sampling in computing mutation</w:instrText>
       </w:r>
       <w:r>
         <w:rPr>
           <w:rFonts w:hint="eastAsia"/>
+          <w:vertAlign w:val="superscript"/>
         </w:rPr>
         <w:instrText>‐</w:instrText>
       </w:r>
       <w:r>
         <w:rPr>
           <w:rFonts w:hint="eastAsia"/>
+          <w:vertAlign w:val="superscript"/>
         </w:rPr>
         <w:instrText>induced changes in protein structure and stability&lt;/title&gt;&lt;secondary-title&gt;Proteins: Structure, Function, and Bioinformatics&lt;/secondary-title&gt;&lt;/titles&gt;&lt;periodical&gt;&lt;full-title&gt;Proteins: Structure,</w:instrText>
       </w:r>
       <w:r>
+        <w:rPr>
+          <w:vertAlign w:val="superscript"/>
+        </w:rPr>
         <w:instrText xml:space="preserve"> Function, and Bioinformatics&lt;/full-title&gt;&lt;/periodical&gt;&lt;pages&gt;830-838&lt;/pages&gt;&lt;volume&gt;79&lt;/volume&gt;&lt;number&gt;3&lt;/number&gt;&lt;dates&gt;&lt;year&gt;2011&lt;/year&gt;&lt;/dates&gt;&lt;isbn&gt;1097-0134&lt;/isbn&gt;&lt;urls&gt;&lt;/urls&gt;&lt;/record&gt;&lt;/Cite&gt;&lt;/EndNote&gt;</w:instrText>
       </w:r>
       <w:r>
+        <w:rPr>
+          <w:vertAlign w:val="superscript"/>
+        </w:rPr>
         <w:fldChar w:fldCharType="separate"/>
       </w:r>
       <w:r>
@@ -1174,11 +1191,51 @@
         </w:rPr>
         <w:t>8</w:t>
       </w:r>
-      <w:proofErr w:type="spellEnd"/>
-      <w:r>
+      <w:r>
+        <w:rPr>
+          <w:vertAlign w:val="superscript"/>
+        </w:rPr>
         <w:fldChar w:fldCharType="end"/>
       </w:r>
       <w:r>
+        <w:rPr>
+          <w:vertAlign w:val="superscript"/>
+        </w:rPr>
+        <w:t>,</w:t>
+      </w:r>
+      <w:r>
+        <w:rPr>
+          <w:vertAlign w:val="superscript"/>
+        </w:rPr>
+        <w:fldChar w:fldCharType="begin"/>
+      </w:r>
+      <w:r>
+        <w:rPr>
+          <w:vertAlign w:val="superscript"/>
+        </w:rPr>
+        <w:instrText xml:space="preserve"> ADDIN EN.CITE &lt;EndNote&gt;&lt;Cite&gt;&lt;Author&gt;Guerois&lt;/Author&gt;&lt;Year&gt;2002&lt;/Year&gt;&lt;RecNum&gt;25&lt;/RecNum&gt;&lt;DisplayText&gt;&lt;style face="superscript"&gt;9&lt;/style&gt;&lt;/DisplayText&gt;&lt;record&gt;&lt;rec-number&gt;25&lt;/rec-number&gt;&lt;foreign-keys&gt;&lt;key app="EN" db-id="d22eawd51p0xrpezwr7vdtw2vasp9sx0w25d" timestamp="1431388836"&gt;25&lt;/key&gt;&lt;/foreign-keys&gt;&lt;ref-type name="Journal Article"&gt;17&lt;/ref-type&gt;&lt;contributors&gt;&lt;authors&gt;&lt;author&gt;Guerois, Raphael&lt;/author&gt;&lt;author&gt;Nielsen, Jens Erik&lt;/author&gt;&lt;author&gt;Serrano, Luis&lt;/author&gt;&lt;/authors&gt;&lt;/contributors&gt;&lt;titles&gt;&lt;title&gt;Predicting changes in the stability of proteins and protein complexes: a study of more than 1000 mutations&lt;/title&gt;&lt;secondary-title&gt;Journal of molecular biology&lt;/secondary-title&gt;&lt;/titles&gt;&lt;periodical&gt;&lt;full-title&gt;Journal of molecular biology&lt;/full-title&gt;&lt;/periodical&gt;&lt;pages&gt;369-387&lt;/pages&gt;&lt;volume&gt;320&lt;/volume&gt;&lt;number&gt;2&lt;/number&gt;&lt;dates&gt;&lt;year&gt;2002&lt;/year&gt;&lt;/dates&gt;&lt;isbn&gt;0022-2836&lt;/isbn&gt;&lt;urls&gt;&lt;/urls&gt;&lt;/record&gt;&lt;/Cite&gt;&lt;/EndNote&gt;</w:instrText>
+      </w:r>
+      <w:r>
+        <w:rPr>
+          <w:vertAlign w:val="superscript"/>
+        </w:rPr>
+        <w:fldChar w:fldCharType="separate"/>
+      </w:r>
+      <w:r>
+        <w:rPr>
+          <w:noProof/>
+          <w:vertAlign w:val="superscript"/>
+        </w:rPr>
+        <w:t>9</w:t>
+      </w:r>
+      <w:proofErr w:type="spellEnd"/>
+      <w:r>
+        <w:rPr>
+          <w:vertAlign w:val="superscript"/>
+        </w:rPr>
+        <w:fldChar w:fldCharType="end"/>
+      </w:r>
+      <w:r>
         <w:t xml:space="preserve"> </w:t>
       </w:r>
     </w:p>
@@ -1291,7 +1348,7 @@
         <w:fldChar w:fldCharType="begin"/>
       </w:r>
       <w:r>
-        <w:instrText xml:space="preserve"> ADDIN EN.CITE &lt;EndNote&gt;&lt;Cite&gt;&lt;Author&gt;Isorna&lt;/Author&gt;&lt;Year&gt;2007&lt;/Year&gt;&lt;RecNum&gt;11&lt;/RecNum&gt;&lt;DisplayText&gt;&lt;style face="superscript"&gt;9&lt;/style&gt;&lt;/DisplayText&gt;&lt;record&gt;&lt;rec-number&gt;11&lt;/rec-number&gt;&lt;foreign-keys&gt;&lt;key app="EN" db-id="d22eawd51p0xrpezwr7vdtw2vasp9sx0w25d" timestamp="1431378241"&gt;11&lt;/key&gt;&lt;/foreign-keys&gt;&lt;ref-type name="Bill"&gt;4&lt;/ref-type&gt;&lt;contributors&gt;&lt;authors&gt;&lt;author&gt;Isorna, Pablo&lt;/author&gt;&lt;author&gt;Polaina, Julio&lt;/author&gt;&lt;author&gt;Latorre-García, Lorena&lt;/author&gt;&lt;author&gt;Cañada, Francisco Javier&lt;/author&gt;&lt;author&gt;González, Beatriz&lt;/author&gt;&lt;author&gt;Sanz-Aparicio, Julia&lt;/author&gt;&lt;/authors&gt;&lt;/contributors&gt;&lt;titles&gt;&lt;title&gt;Crystal Structures of Paenibacillus polymyxa β-Glucosidase B Complexes Reveal the Molecular Basis of Substrate Specificity and Give New Insights into the Catalytic Machinery of Family I Glycosidases&lt;/title&gt;&lt;secondary-title&gt;Journal of Molecular Biology&lt;/secondary-title&gt;&lt;/titles&gt;&lt;pages&gt;1204-1218&lt;/pages&gt;&lt;volume&gt;371&lt;/volume&gt;&lt;number&gt;5&lt;/number&gt;&lt;dates&gt;&lt;year&gt;2007&lt;/year&gt;&lt;pub-dates&gt;&lt;date&gt;Aug&lt;/date&gt;&lt;/pub-dates&gt;&lt;/dates&gt;&lt;label&gt;r00024&lt;/label&gt;&lt;urls&gt;&lt;related-urls&gt;&lt;url&gt;http://linkinghub.elsevier.com/retrieve/pii/S0022283607007413&lt;/url&gt;&lt;url&gt;http://ac.els-cdn.com/S0022283607007413/1-s2.0-S0022283607007413-main.pdf?_tid=579b335c-f821-11e4-9b9b-00000aab0f26&amp;amp;acdnat=1431378461_de6574bb5d7183508ed2c0bf5781c564&lt;/url&gt;&lt;/related-urls&gt;&lt;/urls&gt;&lt;/record&gt;&lt;/Cite&gt;&lt;/EndNote&gt;</w:instrText>
+        <w:instrText xml:space="preserve"> ADDIN EN.CITE &lt;EndNote&gt;&lt;Cite&gt;&lt;Author&gt;Isorna&lt;/Author&gt;&lt;Year&gt;2007&lt;/Year&gt;&lt;RecNum&gt;11&lt;/RecNum&gt;&lt;DisplayText&gt;&lt;style face="superscript"&gt;10&lt;/style&gt;&lt;/DisplayText&gt;&lt;record&gt;&lt;rec-number&gt;11&lt;/rec-number&gt;&lt;foreign-keys&gt;&lt;key app="EN" db-id="d22eawd51p0xrpezwr7vdtw2vasp9sx0w25d" timestamp="1431378241"&gt;11&lt;/key&gt;&lt;/foreign-keys&gt;&lt;ref-type name="Bill"&gt;4&lt;/ref-type&gt;&lt;contributors&gt;&lt;authors&gt;&lt;author&gt;Isorna, Pablo&lt;/author&gt;&lt;author&gt;Polaina, Julio&lt;/author&gt;&lt;author&gt;Latorre-García, Lorena&lt;/author&gt;&lt;author&gt;Cañada, Francisco Javier&lt;/author&gt;&lt;author&gt;González, Beatriz&lt;/author&gt;&lt;author&gt;Sanz-Aparicio, Julia&lt;/author&gt;&lt;/authors&gt;&lt;/contributors&gt;&lt;titles&gt;&lt;title&gt;Crystal Structures of Paenibacillus polymyxa β-Glucosidase B Complexes Reveal the Molecular Basis of Substrate Specificity and Give New Insights into the Catalytic Machinery of Family I Glycosidases&lt;/title&gt;&lt;secondary-title&gt;Journal of Molecular Biology&lt;/secondary-title&gt;&lt;/titles&gt;&lt;periodical&gt;&lt;full-title&gt;Journal of molecular biology&lt;/full-title&gt;&lt;/periodical&gt;&lt;pages&gt;1204-1218&lt;/pages&gt;&lt;volume&gt;371&lt;/volume&gt;&lt;number&gt;5&lt;/number&gt;&lt;dates&gt;&lt;year&gt;2007&lt;/year&gt;&lt;pub-dates&gt;&lt;date&gt;Aug&lt;/date&gt;&lt;/pub-dates&gt;&lt;/dates&gt;&lt;label&gt;r00024&lt;/label&gt;&lt;urls&gt;&lt;related-urls&gt;&lt;url&gt;http://linkinghub.elsevier.com/retrieve/pii/S0022283607007413&lt;/url&gt;&lt;url&gt;http://ac.els-cdn.com/S0022283607007413/1-s2.0-S0022283607007413-main.pdf?_tid=579b335c-f821-11e4-9b9b-00000aab0f26&amp;amp;acdnat=1431378461_de6574bb5d7183508ed2c0bf5781c564&lt;/url&gt;&lt;/related-urls&gt;&lt;/urls&gt;&lt;/record&gt;&lt;/Cite&gt;&lt;/EndNote&gt;</w:instrText>
       </w:r>
       <w:r>
         <w:fldChar w:fldCharType="separate"/>
@@ -1301,7 +1358,7 @@
           <w:noProof/>
           <w:vertAlign w:val="superscript"/>
         </w:rPr>
-        <w:t>9</w:t>
+        <w:t>10</w:t>
       </w:r>
       <w:proofErr w:type="spellEnd"/>
       <w:r>
@@ -1380,7 +1437,7 @@
         <w:fldChar w:fldCharType="begin"/>
       </w:r>
       <w:r>
-        <w:instrText xml:space="preserve"> ADDIN EN.CITE &lt;EndNote&gt;&lt;Cite&gt;&lt;Author&gt;Isorna&lt;/Author&gt;&lt;Year&gt;2007&lt;/Year&gt;&lt;RecNum&gt;11&lt;/RecNum&gt;&lt;DisplayText&gt;&lt;style face="superscript"&gt;9&lt;/style&gt;&lt;/DisplayText&gt;&lt;record&gt;&lt;rec-number&gt;11&lt;/rec-number&gt;&lt;foreign-keys&gt;&lt;key app="EN" db-id="d22eawd51p0xrpezwr7vdtw2vasp9sx0w25d" timestamp="1431378241"&gt;11&lt;/key&gt;&lt;/foreign-keys&gt;&lt;ref-type name="Bill"&gt;4&lt;/ref-type&gt;&lt;contributors&gt;&lt;authors&gt;&lt;author&gt;Isorna, Pablo&lt;/author&gt;&lt;author&gt;Polaina, Julio&lt;/author&gt;&lt;author&gt;Latorre-García, Lorena&lt;/author&gt;&lt;author&gt;Cañada, Francisco Javier&lt;/author&gt;&lt;author&gt;González, Beatriz&lt;/author&gt;&lt;author&gt;Sanz-Aparicio, Julia&lt;/author&gt;&lt;/authors&gt;&lt;/contributors&gt;&lt;titles&gt;&lt;title&gt;Crystal Structures of Paenibacillus polymyxa β-Glucosidase B Complexes Reveal the Molecular Basis of Substrate Specificity and Give New Insights into the Catalytic Machinery of Family I Glycosidases&lt;/title&gt;&lt;secondary-title&gt;Journal of Molecular Biology&lt;/secondary-title&gt;&lt;/titles&gt;&lt;pages&gt;1204-1218&lt;/pages&gt;&lt;volume&gt;371&lt;/volume&gt;&lt;number&gt;5&lt;/number&gt;&lt;dates&gt;&lt;year&gt;2007&lt;/year&gt;&lt;pub-dates&gt;&lt;date&gt;Aug&lt;/date&gt;&lt;/pub-dates&gt;&lt;/dates&gt;&lt;label&gt;r00024&lt;/label&gt;&lt;urls&gt;&lt;related-urls&gt;&lt;url&gt;http://linkinghub.elsevier.com/retrieve/pii/S0022283607007413&lt;/url&gt;&lt;url&gt;http://ac.els-cdn.com/S0022283607007413/1-s2.0-S0022283607007413-main.pdf?_tid=579b335c-f821-11e4-9b9b-00000aab0f26&amp;amp;acdnat=1431378461_de6574bb5d7183508ed2c0bf5781c564&lt;/url&gt;&lt;/related-urls&gt;&lt;/urls&gt;&lt;/record&gt;&lt;/Cite&gt;&lt;/EndNote&gt;</w:instrText>
+        <w:instrText xml:space="preserve"> ADDIN EN.CITE &lt;EndNote&gt;&lt;Cite&gt;&lt;Author&gt;Isorna&lt;/Author&gt;&lt;Year&gt;2007&lt;/Year&gt;&lt;RecNum&gt;11&lt;/RecNum&gt;&lt;DisplayText&gt;&lt;style face="superscript"&gt;10&lt;/style&gt;&lt;/DisplayText&gt;&lt;record&gt;&lt;rec-number&gt;11&lt;/rec-number&gt;&lt;foreign-keys&gt;&lt;key app="EN" db-id="d22eawd51p0xrpezwr7vdtw2vasp9sx0w25d" timestamp="1431378241"&gt;11&lt;/key&gt;&lt;/foreign-keys&gt;&lt;ref-type name="Bill"&gt;4&lt;/ref-type&gt;&lt;contributors&gt;&lt;authors&gt;&lt;author&gt;Isorna, Pablo&lt;/author&gt;&lt;author&gt;Polaina, Julio&lt;/author&gt;&lt;author&gt;Latorre-García, Lorena&lt;/author&gt;&lt;author&gt;Cañada, Francisco Javier&lt;/author&gt;&lt;author&gt;González, Beatriz&lt;/author&gt;&lt;author&gt;Sanz-Aparicio, Julia&lt;/author&gt;&lt;/authors&gt;&lt;/contributors&gt;&lt;titles&gt;&lt;title&gt;Crystal Structures of Paenibacillus polymyxa β-Glucosidase B Complexes Reveal the Molecular Basis of Substrate Specificity and Give New Insights into the Catalytic Machinery of Family I Glycosidases&lt;/title&gt;&lt;secondary-title&gt;Journal of Molecular Biology&lt;/secondary-title&gt;&lt;/titles&gt;&lt;periodical&gt;&lt;full-title&gt;Journal of molecular biology&lt;/full-title&gt;&lt;/periodical&gt;&lt;pages&gt;1204-1218&lt;/pages&gt;&lt;volume&gt;371&lt;/volume&gt;&lt;number&gt;5&lt;/number&gt;&lt;dates&gt;&lt;year&gt;2007&lt;/year&gt;&lt;pub-dates&gt;&lt;date&gt;Aug&lt;/date&gt;&lt;/pub-dates&gt;&lt;/dates&gt;&lt;label&gt;r00024&lt;/label&gt;&lt;urls&gt;&lt;related-urls&gt;&lt;url&gt;http://linkinghub.elsevier.com/retrieve/pii/S0022283607007413&lt;/url&gt;&lt;url&gt;http://ac.els-cdn.com/S0022283607007413/1-s2.0-S0022283607007413-main.pdf?_tid=579b335c-f821-11e4-9b9b-00000aab0f26&amp;amp;acdnat=1431378461_de6574bb5d7183508ed2c0bf5781c564&lt;/url&gt;&lt;/related-urls&gt;&lt;/urls&gt;&lt;/record&gt;&lt;/Cite&gt;&lt;/EndNote&gt;</w:instrText>
       </w:r>
       <w:r>
         <w:fldChar w:fldCharType="separate"/>
@@ -1390,7 +1447,7 @@
           <w:noProof/>
           <w:vertAlign w:val="superscript"/>
         </w:rPr>
-        <w:t>9</w:t>
+        <w:t>10</w:t>
       </w:r>
       <w:proofErr w:type="spellEnd"/>
       <w:r>
@@ -1817,7 +1874,7 @@
         <w:rPr>
           <w:vertAlign w:val="superscript"/>
         </w:rPr>
-        <w:instrText xml:space="preserve"> ADDIN EN.CITE &lt;EndNote&gt;&lt;Cite&gt;&lt;Author&gt;Wu&lt;/Author&gt;&lt;Year&gt;2011&lt;/Year&gt;&lt;RecNum&gt;21&lt;/RecNum&gt;&lt;DisplayText&gt;&lt;style face="superscript"&gt;10&lt;/style&gt;&lt;/DisplayText&gt;&lt;record&gt;&lt;rec-number&gt;21&lt;/rec-number&gt;&lt;foreign-keys&gt;&lt;key app="EN" db-id="d22eawd51p0xrpezwr7vdtw2vasp9sx0w25d" timestamp="1431381436"&gt;21&lt;/key&gt;&lt;/foreign-keys&gt;&lt;ref-type name="Journal Article"&gt;17&lt;/ref-type&gt;&lt;contributors&gt;&lt;authors&gt;&lt;author&gt;Wu, Sean J&lt;/author&gt;&lt;author&gt;Eiben, Christopher B&lt;/author&gt;&lt;author&gt;Carra, John H&lt;/author&gt;&lt;author&gt;Huang, Ivan&lt;/author&gt;&lt;author&gt;Zong, David&lt;/author&gt;&lt;author&gt;Liu, Peixian&lt;/author&gt;&lt;author&gt;Wu, Cindy T&lt;/author&gt;&lt;author&gt;Nivala, Jeff&lt;/author&gt;&lt;author&gt;Dunbar, Josef&lt;/author&gt;&lt;author&gt;Huber, Tomas&lt;/author&gt;&lt;/authors&gt;&lt;/contributors&gt;&lt;titles&gt;&lt;title&gt;Improvement of a potential anthrax therapeutic by computational protein design&lt;/title&gt;&lt;secondary-title&gt;Journal of Biological Chemistry&lt;/secondary-title&gt;&lt;/titles&gt;&lt;periodical&gt;&lt;full-title&gt;Journal of Biological Chemistry&lt;/full-title&gt;&lt;/periodical&gt;&lt;pages&gt;32586-32592&lt;/pages&gt;&lt;volume&gt;286&lt;/volume&gt;&lt;number&gt;37&lt;/number&gt;&lt;dates&gt;&lt;year&gt;2011&lt;/year&gt;&lt;/dates&gt;&lt;isbn&gt;0021-9258&lt;/isbn&gt;&lt;urls&gt;&lt;/urls&gt;&lt;/record&gt;&lt;/Cite&gt;&lt;/EndNote&gt;</w:instrText>
+        <w:instrText xml:space="preserve"> ADDIN EN.CITE &lt;EndNote&gt;&lt;Cite&gt;&lt;Author&gt;Wu&lt;/Author&gt;&lt;Year&gt;2011&lt;/Year&gt;&lt;RecNum&gt;21&lt;/RecNum&gt;&lt;DisplayText&gt;&lt;style face="superscript"&gt;11&lt;/style&gt;&lt;/DisplayText&gt;&lt;record&gt;&lt;rec-number&gt;21&lt;/rec-number&gt;&lt;foreign-keys&gt;&lt;key app="EN" db-id="d22eawd51p0xrpezwr7vdtw2vasp9sx0w25d" timestamp="1431381436"&gt;21&lt;/key&gt;&lt;/foreign-keys&gt;&lt;ref-type name="Journal Article"&gt;17&lt;/ref-type&gt;&lt;contributors&gt;&lt;authors&gt;&lt;author&gt;Wu, Sean J&lt;/author&gt;&lt;author&gt;Eiben, Christopher B&lt;/author&gt;&lt;author&gt;Carra, John H&lt;/author&gt;&lt;author&gt;Huang, Ivan&lt;/author&gt;&lt;author&gt;Zong, David&lt;/author&gt;&lt;author&gt;Liu, Peixian&lt;/author&gt;&lt;author&gt;Wu, Cindy T&lt;/author&gt;&lt;author&gt;Nivala, Jeff&lt;/author&gt;&lt;author&gt;Dunbar, Josef&lt;/author&gt;&lt;author&gt;Huber, Tomas&lt;/author&gt;&lt;/authors&gt;&lt;/contributors&gt;&lt;titles&gt;&lt;title&gt;Improvement of a potential anthrax therapeutic by computational protein design&lt;/title&gt;&lt;secondary-title&gt;Journal of Biological Chemistry&lt;/secondary-title&gt;&lt;/titles&gt;&lt;periodical&gt;&lt;full-title&gt;Journal of Biological Chemistry&lt;/full-title&gt;&lt;/periodical&gt;&lt;pages&gt;32586-32592&lt;/pages&gt;&lt;volume&gt;286&lt;/volume&gt;&lt;number&gt;37&lt;/number&gt;&lt;dates&gt;&lt;year&gt;2011&lt;/year&gt;&lt;/dates&gt;&lt;isbn&gt;0021-9258&lt;/isbn&gt;&lt;urls&gt;&lt;/urls&gt;&lt;/record&gt;&lt;/Cite&gt;&lt;/EndNote&gt;</w:instrText>
       </w:r>
       <w:r>
         <w:rPr>
@@ -1830,7 +1887,7 @@
           <w:noProof/>
           <w:vertAlign w:val="superscript"/>
         </w:rPr>
-        <w:t>10</w:t>
+        <w:t>11</w:t>
       </w:r>
       <w:proofErr w:type="spellEnd"/>
       <w:r>
@@ -1893,7 +1950,7 @@
         <w:fldChar w:fldCharType="begin"/>
       </w:r>
       <w:r>
-        <w:instrText xml:space="preserve"> ADDIN EN.CITE &lt;EndNote&gt;&lt;Cite&gt;&lt;Author&gt;Kunkel&lt;/Author&gt;&lt;Year&gt;1985&lt;/Year&gt;&lt;RecNum&gt;1&lt;/RecNum&gt;&lt;DisplayText&gt;&lt;style face="superscript"&gt;11&lt;/style&gt;&lt;/DisplayText&gt;&lt;record&gt;&lt;rec-number&gt;1&lt;/rec-number&gt;&lt;foreign-keys&gt;&lt;key app="EN" db-id="d22eawd51p0xrpezwr7vdtw2vasp9sx0w25d" timestamp="1424463869"&gt;1&lt;/key&gt;&lt;/foreign-keys&gt;&lt;ref-type name="Journal Article"&gt;17&lt;/ref-type&gt;&lt;contributors&gt;&lt;authors&gt;&lt;author&gt;Kunkel, Thomas A&lt;/author&gt;&lt;/authors&gt;&lt;/contributors&gt;&lt;titles&gt;&lt;title&gt;Rapid and efficient site-specific mutagenesis without phenotypic selection&lt;/title&gt;&lt;secondary-title&gt;Proceedings of the National Academy of Sciences&lt;/secondary-title&gt;&lt;/titles&gt;&lt;periodical&gt;&lt;full-title&gt;Proceedings of the National Academy of Sciences&lt;/full-title&gt;&lt;/periodical&gt;&lt;pages&gt;488-492&lt;/pages&gt;&lt;volume&gt;82&lt;/volume&gt;&lt;number&gt;2&lt;/number&gt;&lt;dates&gt;&lt;year&gt;1985&lt;/year&gt;&lt;/dates&gt;&lt;isbn&gt;0027-8424&lt;/isbn&gt;&lt;urls&gt;&lt;/urls&gt;&lt;/record&gt;&lt;/Cite&gt;&lt;/EndNote&gt;</w:instrText>
+        <w:instrText xml:space="preserve"> ADDIN EN.CITE &lt;EndNote&gt;&lt;Cite&gt;&lt;Author&gt;Kunkel&lt;/Author&gt;&lt;Year&gt;1985&lt;/Year&gt;&lt;RecNum&gt;1&lt;/RecNum&gt;&lt;DisplayText&gt;&lt;style face="superscript"&gt;12&lt;/style&gt;&lt;/DisplayText&gt;&lt;record&gt;&lt;rec-number&gt;1&lt;/rec-number&gt;&lt;foreign-keys&gt;&lt;key app="EN" db-id="d22eawd51p0xrpezwr7vdtw2vasp9sx0w25d" timestamp="1424463869"&gt;1&lt;/key&gt;&lt;/foreign-keys&gt;&lt;ref-type name="Journal Article"&gt;17&lt;/ref-type&gt;&lt;contributors&gt;&lt;authors&gt;&lt;author&gt;Kunkel, Thomas A&lt;/author&gt;&lt;/authors&gt;&lt;/contributors&gt;&lt;titles&gt;&lt;title&gt;Rapid and efficient site-specific mutagenesis without phenotypic selection&lt;/title&gt;&lt;secondary-title&gt;Proceedings of the National Academy of Sciences&lt;/secondary-title&gt;&lt;/titles&gt;&lt;periodical&gt;&lt;full-title&gt;Proceedings of the National Academy of Sciences&lt;/full-title&gt;&lt;/periodical&gt;&lt;pages&gt;488-492&lt;/pages&gt;&lt;volume&gt;82&lt;/volume&gt;&lt;number&gt;2&lt;/number&gt;&lt;dates&gt;&lt;year&gt;1985&lt;/year&gt;&lt;/dates&gt;&lt;isbn&gt;0027-8424&lt;/isbn&gt;&lt;urls&gt;&lt;/urls&gt;&lt;/record&gt;&lt;/Cite&gt;&lt;/EndNote&gt;</w:instrText>
       </w:r>
       <w:r>
         <w:fldChar w:fldCharType="separate"/>
@@ -1903,7 +1960,7 @@
           <w:noProof/>
           <w:vertAlign w:val="superscript"/>
         </w:rPr>
-        <w:t>11</w:t>
+        <w:t>12</w:t>
       </w:r>
       <w:proofErr w:type="spellEnd"/>
       <w:r>
@@ -2660,7 +2717,7 @@
         <w:fldChar w:fldCharType="begin"/>
       </w:r>
       <w:r>
-        <w:instrText xml:space="preserve"> ADDIN EN.CITE &lt;EndNote&gt;&lt;Cite&gt;&lt;Author&gt;Warshel&lt;/Author&gt;&lt;Year&gt;2006&lt;/Year&gt;&lt;RecNum&gt;7&lt;/RecNum&gt;&lt;DisplayText&gt;&lt;style face="superscript"&gt;12&lt;/style&gt;&lt;/DisplayText&gt;&lt;record&gt;&lt;rec-number&gt;7&lt;/rec-number&gt;&lt;foreign-keys&gt;&lt;key app="EN" db-id="d22eawd51p0xrpezwr7vdtw2vasp9sx0w25d" timestamp="1431378241"&gt;7&lt;/key&gt;&lt;/foreign-keys&gt;&lt;ref-type name="Bill"&gt;4&lt;/ref-type&gt;&lt;contributors&gt;&lt;authors&gt;&lt;author&gt;Warshel, A&lt;/author&gt;&lt;author&gt;Sharma, P K&lt;/author&gt;&lt;author&gt;Kato, M&lt;/author&gt;&lt;author&gt;Xiang, Y&lt;/author&gt;&lt;author&gt;Liu, H&lt;/author&gt;&lt;/authors&gt;&lt;/contributors&gt;&lt;titles&gt;&lt;title&gt;Electrostatic basis for enzyme catalysis&lt;/title&gt;&lt;secondary-title&gt;Chemical …&lt;/secondary-title&gt;&lt;/titles&gt;&lt;dates&gt;&lt;year&gt;2006&lt;/year&gt;&lt;/dates&gt;&lt;label&gt;r00028&lt;/label&gt;&lt;urls&gt;&lt;related-urls&gt;&lt;url&gt;http://pubs.acs.org/doi/pdf/10.1021/cr0503106&lt;/url&gt;&lt;/related-urls&gt;&lt;/urls&gt;&lt;/record&gt;&lt;/Cite&gt;&lt;/EndNote&gt;</w:instrText>
+        <w:instrText xml:space="preserve"> ADDIN EN.CITE &lt;EndNote&gt;&lt;Cite&gt;&lt;Author&gt;Warshel&lt;/Author&gt;&lt;Year&gt;2006&lt;/Year&gt;&lt;RecNum&gt;7&lt;/RecNum&gt;&lt;DisplayText&gt;&lt;style face="superscript"&gt;13&lt;/style&gt;&lt;/DisplayText&gt;&lt;record&gt;&lt;rec-number&gt;7&lt;/rec-number&gt;&lt;foreign-keys&gt;&lt;key app="EN" db-id="d22eawd51p0xrpezwr7vdtw2vasp9sx0w25d" timestamp="1431378241"&gt;7&lt;/key&gt;&lt;/foreign-keys&gt;&lt;ref-type name="Bill"&gt;4&lt;/ref-type&gt;&lt;contributors&gt;&lt;authors&gt;&lt;author&gt;Warshel, A&lt;/author&gt;&lt;author&gt;Sharma, P K&lt;/author&gt;&lt;author&gt;Kato, M&lt;/author&gt;&lt;author&gt;Xiang, Y&lt;/author&gt;&lt;author&gt;Liu, H&lt;/author&gt;&lt;/authors&gt;&lt;/contributors&gt;&lt;titles&gt;&lt;title&gt;Electrostatic basis for enzyme catalysis&lt;/title&gt;&lt;secondary-title&gt;Chemical …&lt;/secondary-title&gt;&lt;/titles&gt;&lt;dates&gt;&lt;year&gt;2006&lt;/year&gt;&lt;/dates&gt;&lt;label&gt;r00028&lt;/label&gt;&lt;urls&gt;&lt;related-urls&gt;&lt;url&gt;http://pubs.acs.org/doi/pdf/10.1021/cr0503106&lt;/url&gt;&lt;/related-urls&gt;&lt;/urls&gt;&lt;/record&gt;&lt;/Cite&gt;&lt;/EndNote&gt;</w:instrText>
       </w:r>
       <w:r>
         <w:fldChar w:fldCharType="separate"/>
@@ -2670,7 +2727,7 @@
           <w:noProof/>
           <w:vertAlign w:val="superscript"/>
         </w:rPr>
-        <w:t>12</w:t>
+        <w:t>13</w:t>
       </w:r>
       <w:proofErr w:type="spellEnd"/>
       <w:r>
@@ -3363,7 +3420,7 @@
         <w:fldChar w:fldCharType="begin"/>
       </w:r>
       <w:r>
-        <w:instrText xml:space="preserve"> ADDIN EN.CITE &lt;EndNote&gt;&lt;Cite&gt;&lt;Author&gt;McCarter&lt;/Author&gt;&lt;Year&gt;1994&lt;/Year&gt;&lt;RecNum&gt;22&lt;/RecNum&gt;&lt;DisplayText&gt;&lt;style face="superscript"&gt;13&lt;/style&gt;&lt;/DisplayText&gt;&lt;record&gt;&lt;rec-number&gt;22&lt;/rec-number&gt;&lt;foreign-keys&gt;&lt;key app="EN" db-id="d22eawd51p0xrpezwr7vdtw2vasp9sx0w25d" timestamp="1431382349"&gt;22&lt;/key&gt;&lt;/foreign-keys&gt;&lt;ref-type name="Journal Article"&gt;17&lt;/ref-type&gt;&lt;contributors&gt;&lt;authors&gt;&lt;author&gt;McCarter, J. D.&lt;/author&gt;&lt;author&gt;Withers, S. G.&lt;/author&gt;&lt;/authors&gt;&lt;/contributors&gt;&lt;auth-address&gt;Department of Chemistry, University of British Columbia, Vancouver, Canada.&lt;/auth-address&gt;&lt;titles&gt;&lt;title&gt;Mechanisms of enzymatic glycoside hydrolysis&lt;/title&gt;&lt;secondary-title&gt;Curr Opin Struct Biol&lt;/secondary-title&gt;&lt;alt-title&gt;Current opinion in structural biology&lt;/alt-title&gt;&lt;/titles&gt;&lt;alt-periodical&gt;&lt;full-title&gt;Current opinion in structural biology&lt;/full-title&gt;&lt;/alt-periodical&gt;&lt;pages&gt;885-92&lt;/pages&gt;&lt;volume&gt;4&lt;/volume&gt;&lt;number&gt;6&lt;/number&gt;&lt;edition&gt;1994/12/01&lt;/edition&gt;&lt;keywords&gt;&lt;keyword&gt;Animals&lt;/keyword&gt;&lt;keyword&gt;Binding Sites&lt;/keyword&gt;&lt;keyword&gt;Glycoside Hydrolases/chemistry/*metabolism&lt;/keyword&gt;&lt;keyword&gt;Humans&lt;/keyword&gt;&lt;/keywords&gt;&lt;dates&gt;&lt;year&gt;1994&lt;/year&gt;&lt;pub-dates&gt;&lt;date&gt;Dec&lt;/date&gt;&lt;/pub-dates&gt;&lt;/dates&gt;&lt;isbn&gt;0959-440X (Print)&amp;#xD;0959-440x&lt;/isbn&gt;&lt;accession-num&gt;7712292&lt;/accession-num&gt;&lt;urls&gt;&lt;/urls&gt;&lt;remote-database-provider&gt;NLM&lt;/remote-database-provider&gt;&lt;language&gt;eng&lt;/language&gt;&lt;/record&gt;&lt;/Cite&gt;&lt;/EndNote&gt;</w:instrText>
+        <w:instrText xml:space="preserve"> ADDIN EN.CITE &lt;EndNote&gt;&lt;Cite&gt;&lt;Author&gt;McCarter&lt;/Author&gt;&lt;Year&gt;1994&lt;/Year&gt;&lt;RecNum&gt;22&lt;/RecNum&gt;&lt;DisplayText&gt;&lt;style face="superscript"&gt;14&lt;/style&gt;&lt;/DisplayText&gt;&lt;record&gt;&lt;rec-number&gt;22&lt;/rec-number&gt;&lt;foreign-keys&gt;&lt;key app="EN" db-id="d22eawd51p0xrpezwr7vdtw2vasp9sx0w25d" timestamp="1431382349"&gt;22&lt;/key&gt;&lt;/foreign-keys&gt;&lt;ref-type name="Journal Article"&gt;17&lt;/ref-type&gt;&lt;contributors&gt;&lt;authors&gt;&lt;author&gt;McCarter, J. D.&lt;/author&gt;&lt;author&gt;Withers, S. G.&lt;/author&gt;&lt;/authors&gt;&lt;/contributors&gt;&lt;auth-address&gt;Department of Chemistry, University of British Columbia, Vancouver, Canada.&lt;/auth-address&gt;&lt;titles&gt;&lt;title&gt;Mechanisms of enzymatic glycoside hydrolysis&lt;/title&gt;&lt;secondary-title&gt;Curr Opin Struct Biol&lt;/secondary-title&gt;&lt;alt-title&gt;Current opinion in structural biology&lt;/alt-title&gt;&lt;/titles&gt;&lt;alt-periodical&gt;&lt;full-title&gt;Current opinion in structural biology&lt;/full-title&gt;&lt;/alt-periodical&gt;&lt;pages&gt;885-92&lt;/pages&gt;&lt;volume&gt;4&lt;/volume&gt;&lt;number&gt;6&lt;/number&gt;&lt;edition&gt;1994/12/01&lt;/edition&gt;&lt;keywords&gt;&lt;keyword&gt;Animals&lt;/keyword&gt;&lt;keyword&gt;Binding Sites&lt;/keyword&gt;&lt;keyword&gt;Glycoside Hydrolases/chemistry/*metabolism&lt;/keyword&gt;&lt;keyword&gt;Humans&lt;/keyword&gt;&lt;/keywords&gt;&lt;dates&gt;&lt;year&gt;1994&lt;/year&gt;&lt;pub-dates&gt;&lt;date&gt;Dec&lt;/date&gt;&lt;/pub-dates&gt;&lt;/dates&gt;&lt;isbn&gt;0959-440X (Print)&amp;#xD;0959-440x&lt;/isbn&gt;&lt;accession-num&gt;7712292&lt;/accession-num&gt;&lt;urls&gt;&lt;/urls&gt;&lt;remote-database-provider&gt;NLM&lt;/remote-database-provider&gt;&lt;language&gt;eng&lt;/language&gt;&lt;/record&gt;&lt;/Cite&gt;&lt;/EndNote&gt;</w:instrText>
       </w:r>
       <w:r>
         <w:fldChar w:fldCharType="separate"/>
@@ -3373,45 +3430,45 @@
           <w:noProof/>
           <w:vertAlign w:val="superscript"/>
         </w:rPr>
+        <w:t>14</w:t>
+      </w:r>
+      <w:proofErr w:type="spellEnd"/>
+      <w:r>
+        <w:fldChar w:fldCharType="end"/>
+      </w:r>
+      <w:r>
+        <w:t xml:space="preserve"> Further supporting the importance of stabilizing the transition state is the selection of a ligand burial term (change in solvent accessible surface area on binding) by the elastic net algorithm, which indicates that tight packing and shape complementary are critical to catalysis. Taken together with the finding that residues such as </w:t>
+      </w:r>
+      <w:proofErr w:type="spellStart"/>
+      <w:r>
+        <w:t>E222</w:t>
+      </w:r>
+      <w:proofErr w:type="spellEnd"/>
+      <w:r>
+        <w:t xml:space="preserve"> which do not make direct molecular interactions with the substrate nonetheless play a key role in catalysis, the identification of these features as being important by the machine learning algorithm is consistent with the finely-tuned electrostatic environment of the BglB active site being of primary impo</w:t>
+      </w:r>
+      <w:r>
+        <w:t xml:space="preserve">rtance for </w:t>
+      </w:r>
+      <w:proofErr w:type="spellStart"/>
+      <w:r>
+        <w:t>catalysis.</w:t>
+      </w:r>
+      <w:r>
+        <w:fldChar w:fldCharType="begin"/>
+      </w:r>
+      <w:r>
+        <w:instrText xml:space="preserve"> ADDIN EN.CITE &lt;EndNote&gt;&lt;Cite&gt;&lt;Author&gt;Warshel&lt;/Author&gt;&lt;Year&gt;2006&lt;/Year&gt;&lt;RecNum&gt;7&lt;/RecNum&gt;&lt;DisplayText&gt;&lt;style face="superscript"&gt;13&lt;/style&gt;&lt;/DisplayText&gt;&lt;record&gt;&lt;rec-number&gt;7&lt;/rec-number&gt;&lt;foreign-keys&gt;&lt;key app="EN" db-id="d22eawd51p0xrpezwr7vdtw2vasp9sx0w25d" timestamp="1431378241"&gt;7&lt;/key&gt;&lt;/foreign-keys&gt;&lt;ref-type name="Bill"&gt;4&lt;/ref-type&gt;&lt;contributors&gt;&lt;authors&gt;&lt;author&gt;Warshel, A&lt;/author&gt;&lt;author&gt;Sharma, P K&lt;/author&gt;&lt;author&gt;Kato, M&lt;/author&gt;&lt;author&gt;Xiang, Y&lt;/author&gt;&lt;author&gt;Liu, H&lt;/author&gt;&lt;/authors&gt;&lt;/contributors&gt;&lt;titles&gt;&lt;title&gt;Electrostatic basis for enzyme catalysis&lt;/title&gt;&lt;secondary-title&gt;Chemical …&lt;/secondary-title&gt;&lt;/titles&gt;&lt;dates&gt;&lt;year&gt;2006&lt;/year&gt;&lt;/dates&gt;&lt;label&gt;r00028&lt;/label&gt;&lt;urls&gt;&lt;related-urls&gt;&lt;url&gt;http://pubs.acs.org/doi/pdf/10.1021/cr0503106&lt;/url&gt;&lt;/related-urls&gt;&lt;/urls&gt;&lt;/record&gt;&lt;/Cite&gt;&lt;/EndNote&gt;</w:instrText>
+      </w:r>
+      <w:r>
+        <w:fldChar w:fldCharType="separate"/>
+      </w:r>
+      <w:r>
+        <w:rPr>
+          <w:noProof/>
+          <w:vertAlign w:val="superscript"/>
+        </w:rPr>
         <w:t>13</w:t>
-      </w:r>
-      <w:proofErr w:type="spellEnd"/>
-      <w:r>
-        <w:fldChar w:fldCharType="end"/>
-      </w:r>
-      <w:r>
-        <w:t xml:space="preserve"> Further supporting the importance of stabilizing the transition state is the selection of a ligand burial term (change in solvent accessible surface area on binding) by the elastic net algorithm, which indicates that tight packing and shape complementary are critical to catalysis. Taken together with the finding that residues such as </w:t>
-      </w:r>
-      <w:proofErr w:type="spellStart"/>
-      <w:r>
-        <w:t>E222</w:t>
-      </w:r>
-      <w:proofErr w:type="spellEnd"/>
-      <w:r>
-        <w:t xml:space="preserve"> which do not make direct molecular interactions with the substrate nonetheless play a key role in catalysis, the identification of these features as being important by the machine learning algorithm is consistent with the finely-tuned electrostatic environment of the BglB active site being of primary impo</w:t>
-      </w:r>
-      <w:r>
-        <w:t xml:space="preserve">rtance for </w:t>
-      </w:r>
-      <w:proofErr w:type="spellStart"/>
-      <w:r>
-        <w:t>catalysis.</w:t>
-      </w:r>
-      <w:r>
-        <w:fldChar w:fldCharType="begin"/>
-      </w:r>
-      <w:r>
-        <w:instrText xml:space="preserve"> ADDIN EN.CITE &lt;EndNote&gt;&lt;Cite&gt;&lt;Author&gt;Warshel&lt;/Author&gt;&lt;Year&gt;2006&lt;/Year&gt;&lt;RecNum&gt;7&lt;/RecNum&gt;&lt;DisplayText&gt;&lt;style face="superscript"&gt;12&lt;/style&gt;&lt;/DisplayText&gt;&lt;record&gt;&lt;rec-number&gt;7&lt;/rec-number&gt;&lt;foreign-keys&gt;&lt;key app="EN" db-id="d22eawd51p0xrpezwr7vdtw2vasp9sx0w25d" timestamp="1431378241"&gt;7&lt;/key&gt;&lt;/foreign-keys&gt;&lt;ref-type name="Bill"&gt;4&lt;/ref-type&gt;&lt;contributors&gt;&lt;authors&gt;&lt;author&gt;Warshel, A&lt;/author&gt;&lt;author&gt;Sharma, P K&lt;/author&gt;&lt;author&gt;Kato, M&lt;/author&gt;&lt;author&gt;Xiang, Y&lt;/author&gt;&lt;author&gt;Liu, H&lt;/author&gt;&lt;/authors&gt;&lt;/contributors&gt;&lt;titles&gt;&lt;title&gt;Electrostatic basis for enzyme catalysis&lt;/title&gt;&lt;secondary-title&gt;Chemical …&lt;/secondary-title&gt;&lt;/titles&gt;&lt;dates&gt;&lt;year&gt;2006&lt;/year&gt;&lt;/dates&gt;&lt;label&gt;r00028&lt;/label&gt;&lt;urls&gt;&lt;related-urls&gt;&lt;url&gt;http://pubs.acs.org/doi/pdf/10.1021/cr0503106&lt;/url&gt;&lt;/related-urls&gt;&lt;/urls&gt;&lt;/record&gt;&lt;/Cite&gt;&lt;/EndNote&gt;</w:instrText>
-      </w:r>
-      <w:r>
-        <w:fldChar w:fldCharType="separate"/>
-      </w:r>
-      <w:r>
-        <w:rPr>
-          <w:noProof/>
-          <w:vertAlign w:val="superscript"/>
-        </w:rPr>
-        <w:t>12</w:t>
       </w:r>
       <w:proofErr w:type="spellEnd"/>
       <w:r>
@@ -3471,7 +3528,7 @@
         <w:fldChar w:fldCharType="begin">
           <w:fldData xml:space="preserve">PEVuZE5vdGU+PENpdGU+PEF1dGhvcj5NZXNlY2FyPC9BdXRob3I+PFllYXI+MTk5NzwvWWVhcj48
 UmVjTnVtPjIzPC9SZWNOdW0+PERpc3BsYXlUZXh0PjxzdHlsZSBmYWNlPSJzdXBlcnNjcmlwdCI+
-MTQ8L3N0eWxlPjwvRGlzcGxheVRleHQ+PHJlY29yZD48cmVjLW51bWJlcj4yMzwvcmVjLW51bWJl
+MTU8L3N0eWxlPjwvRGlzcGxheVRleHQ+PHJlY29yZD48cmVjLW51bWJlcj4yMzwvcmVjLW51bWJl
 cj48Zm9yZWlnbi1rZXlzPjxrZXkgYXBwPSJFTiIgZGItaWQ9ImQyMmVhd2Q1MXAweHJwZXp3cjd2
 ZHR3MnZhc3A5c3gwdzI1ZCIgdGltZXN0YW1wPSIxNDMxMzgyNDIzIj4yMzwva2V5PjwvZm9yZWln
 bi1rZXlzPjxyZWYtdHlwZSBuYW1lPSJKb3VybmFsIEFydGljbGUiPjE3PC9yZWYtdHlwZT48Y29u
@@ -3516,7 +3573,7 @@
         <w:fldChar w:fldCharType="begin">
           <w:fldData xml:space="preserve">PEVuZE5vdGU+PENpdGU+PEF1dGhvcj5NZXNlY2FyPC9BdXRob3I+PFllYXI+MTk5NzwvWWVhcj48
 UmVjTnVtPjIzPC9SZWNOdW0+PERpc3BsYXlUZXh0PjxzdHlsZSBmYWNlPSJzdXBlcnNjcmlwdCI+
-MTQ8L3N0eWxlPjwvRGlzcGxheVRleHQ+PHJlY29yZD48cmVjLW51bWJlcj4yMzwvcmVjLW51bWJl
+MTU8L3N0eWxlPjwvRGlzcGxheVRleHQ+PHJlY29yZD48cmVjLW51bWJlcj4yMzwvcmVjLW51bWJl
 cj48Zm9yZWlnbi1rZXlzPjxrZXkgYXBwPSJFTiIgZGItaWQ9ImQyMmVhd2Q1MXAweHJwZXp3cjd2
 ZHR3MnZhc3A5c3gwdzI1ZCIgdGltZXN0YW1wPSIxNDMxMzgyNDIzIj4yMzwva2V5PjwvZm9yZWln
 bi1rZXlzPjxyZWYtdHlwZSBuYW1lPSJKb3VybmFsIEFydGljbGUiPjE3PC9yZWYtdHlwZT48Y29u
@@ -3568,7 +3625,7 @@
           <w:noProof/>
           <w:vertAlign w:val="superscript"/>
         </w:rPr>
-        <w:t>14</w:t>
+        <w:t>15</w:t>
       </w:r>
       <w:r>
         <w:fldChar w:fldCharType="end"/>
@@ -4158,7 +4215,7 @@
         <w:fldChar w:fldCharType="begin"/>
       </w:r>
       <w:r>
-        <w:instrText xml:space="preserve"> ADDIN EN.CITE &lt;EndNote&gt;&lt;Cite&gt;&lt;Author&gt;Sunden&lt;/Author&gt;&lt;Year&gt;2015&lt;/Year&gt;&lt;RecNum&gt;3&lt;/RecNum&gt;&lt;DisplayText&gt;&lt;style face="superscript"&gt;15&lt;/style&gt;&lt;/DisplayText&gt;&lt;record&gt;&lt;rec-number&gt;3&lt;/rec-number&gt;&lt;foreign-keys&gt;&lt;key app="EN" db-id="d22eawd51p0xrpezwr7vdtw2vasp9sx0w25d" timestamp="1431378241"&gt;3&lt;/key&gt;&lt;/foreign-keys&gt;&lt;ref-type name="Bill"&gt;4&lt;/ref-type&gt;&lt;contributors&gt;&lt;authors&gt;&lt;author&gt;Sunden, Fanny&lt;/author&gt;&lt;author&gt;Peck, Ariana&lt;/author&gt;&lt;author&gt;Salzman, Julia&lt;/author&gt;&lt;author&gt;Ressl, Susanne&lt;/author&gt;&lt;author&gt;Herschlag, Daniel&lt;/author&gt;&lt;author&gt;Kuriyan, John&lt;/author&gt;&lt;/authors&gt;&lt;/contributors&gt;&lt;titles&gt;&lt;title&gt;Extensive site-directed mutagenesis reveals interconnected functional units in the Alkaline Phosphatase active site&lt;/title&gt;&lt;secondary-title&gt;eLife Sciences&lt;/secondary-title&gt;&lt;/titles&gt;&lt;pages&gt;e06181&lt;/pages&gt;&lt;volume&gt;4&lt;/volume&gt;&lt;dates&gt;&lt;year&gt;2015&lt;/year&gt;&lt;pub-dates&gt;&lt;date&gt;Apr 22&lt;/date&gt;&lt;/pub-dates&gt;&lt;/dates&gt;&lt;publisher&gt;eLife Sciences Publications Limited&lt;/publisher&gt;&lt;label&gt;r00001&lt;/label&gt;&lt;urls&gt;&lt;related-urls&gt;&lt;url&gt;http://elifesciences.org/lookup/doi/10.7554/eLife.06181&lt;/url&gt;&lt;/related-urls&gt;&lt;/urls&gt;&lt;/record&gt;&lt;/Cite&gt;&lt;/EndNote&gt;</w:instrText>
+        <w:instrText xml:space="preserve"> ADDIN EN.CITE &lt;EndNote&gt;&lt;Cite&gt;&lt;Author&gt;Sunden&lt;/Author&gt;&lt;Year&gt;2015&lt;/Year&gt;&lt;RecNum&gt;3&lt;/RecNum&gt;&lt;DisplayText&gt;&lt;style face="superscript"&gt;16&lt;/style&gt;&lt;/DisplayText&gt;&lt;record&gt;&lt;rec-number&gt;3&lt;/rec-number&gt;&lt;foreign-keys&gt;&lt;key app="EN" db-id="d22eawd51p0xrpezwr7vdtw2vasp9sx0w25d" timestamp="1431378241"&gt;3&lt;/key&gt;&lt;/foreign-keys&gt;&lt;ref-type name="Bill"&gt;4&lt;/ref-type&gt;&lt;contributors&gt;&lt;authors&gt;&lt;author&gt;Sunden, Fanny&lt;/author&gt;&lt;author&gt;Peck, Ariana&lt;/author&gt;&lt;author&gt;Salzman, Julia&lt;/author&gt;&lt;author&gt;Ressl, Susanne&lt;/author&gt;&lt;author&gt;Herschlag, Daniel&lt;/author&gt;&lt;author&gt;Kuriyan, John&lt;/author&gt;&lt;/authors&gt;&lt;/contributors&gt;&lt;titles&gt;&lt;title&gt;Extensive site-directed mutagenesis reveals interconnected functional units in the Alkaline Phosphatase active site&lt;/title&gt;&lt;secondary-title&gt;eLife Sciences&lt;/secondary-title&gt;&lt;/titles&gt;&lt;pages&gt;e06181&lt;/pages&gt;&lt;volume&gt;4&lt;/volume&gt;&lt;dates&gt;&lt;year&gt;2015&lt;/year&gt;&lt;pub-dates&gt;&lt;date&gt;Apr 22&lt;/date&gt;&lt;/pub-dates&gt;&lt;/dates&gt;&lt;publisher&gt;eLife Sciences Publications Limited&lt;/publisher&gt;&lt;label&gt;r00001&lt;/label&gt;&lt;urls&gt;&lt;related-urls&gt;&lt;url&gt;http://elifesciences.org/lookup/doi/10.7554/eLife.06181&lt;/url&gt;&lt;/related-urls&gt;&lt;/urls&gt;&lt;/record&gt;&lt;/Cite&gt;&lt;/EndNote&gt;</w:instrText>
       </w:r>
       <w:r>
         <w:fldChar w:fldCharType="separate"/>
@@ -4168,7 +4225,7 @@
           <w:noProof/>
           <w:vertAlign w:val="superscript"/>
         </w:rPr>
-        <w:t>15</w:t>
+        <w:t>16</w:t>
       </w:r>
       <w:proofErr w:type="spellEnd"/>
       <w:r>
@@ -4377,7 +4434,7 @@
         <w:fldChar w:fldCharType="begin"/>
       </w:r>
       <w:r>
-        <w:instrText xml:space="preserve"> ADDIN EN.CITE &lt;EndNote&gt;&lt;Cite&gt;&lt;Author&gt;Gibson&lt;/Author&gt;&lt;Year&gt;2009&lt;/Year&gt;&lt;RecNum&gt;24&lt;/RecNum&gt;&lt;DisplayText&gt;&lt;style face="superscript"&gt;16&lt;/style&gt;&lt;/DisplayText&gt;&lt;record&gt;&lt;rec-number&gt;24&lt;/rec-number&gt;&lt;foreign-keys&gt;&lt;key app="EN" db-id="d22eawd51p0xrpezwr7vdtw2vasp9sx0w25d" timestamp="1431382716"&gt;24&lt;/key&gt;&lt;/foreign-keys&gt;&lt;ref-type name="Journal Article"&gt;17&lt;/ref-type&gt;&lt;contributors&gt;&lt;authors&gt;&lt;author&gt;Gibson, Daniel G&lt;/author&gt;&lt;author&gt;Young, Lei&lt;/author&gt;&lt;author&gt;Chuang, Ray-Yuan&lt;/author&gt;&lt;author&gt;Venter, J Craig&lt;/author&gt;&lt;author&gt;Hutchison, Clyde A&lt;/author&gt;&lt;author&gt;Smith, Hamilton O&lt;/author&gt;&lt;/authors&gt;&lt;/contributors&gt;&lt;titles&gt;&lt;title&gt;Enzymatic assembly of DNA molecules up to several hundred kilobases&lt;/title&gt;&lt;secondary-title&gt;Nature methods&lt;/secondary-title&gt;&lt;/titles&gt;&lt;periodical&gt;&lt;full-title&gt;Nature methods&lt;/full-title&gt;&lt;/periodical&gt;&lt;pages&gt;343-345&lt;/pages&gt;&lt;volume&gt;6&lt;/volume&gt;&lt;number&gt;5&lt;/number&gt;&lt;dates&gt;&lt;year&gt;2009&lt;/year&gt;&lt;/dates&gt;&lt;isbn&gt;1548-7091&lt;/isbn&gt;&lt;urls&gt;&lt;/urls&gt;&lt;/record&gt;&lt;/Cite&gt;&lt;/EndNote&gt;</w:instrText>
+        <w:instrText xml:space="preserve"> ADDIN EN.CITE &lt;EndNote&gt;&lt;Cite&gt;&lt;Author&gt;Gibson&lt;/Author&gt;&lt;Year&gt;2009&lt;/Year&gt;&lt;RecNum&gt;24&lt;/RecNum&gt;&lt;DisplayText&gt;&lt;style face="superscript"&gt;17&lt;/style&gt;&lt;/DisplayText&gt;&lt;record&gt;&lt;rec-number&gt;24&lt;/rec-number&gt;&lt;foreign-keys&gt;&lt;key app="EN" db-id="d22eawd51p0xrpezwr7vdtw2vasp9sx0w25d" timestamp="1431382716"&gt;24&lt;/key&gt;&lt;/foreign-keys&gt;&lt;ref-type name="Journal Article"&gt;17&lt;/ref-type&gt;&lt;contributors&gt;&lt;authors&gt;&lt;author&gt;Gibson, Daniel G&lt;/author&gt;&lt;author&gt;Young, Lei&lt;/author&gt;&lt;author&gt;Chuang, Ray-Yuan&lt;/author&gt;&lt;author&gt;Venter, J Craig&lt;/author&gt;&lt;author&gt;Hutchison, Clyde A&lt;/author&gt;&lt;author&gt;Smith, Hamilton O&lt;/author&gt;&lt;/authors&gt;&lt;/contributors&gt;&lt;titles&gt;&lt;title&gt;Enzymatic assembly of DNA molecules up to several hundred kilobases&lt;/title&gt;&lt;secondary-title&gt;Nature methods&lt;/secondary-title&gt;&lt;/titles&gt;&lt;periodical&gt;&lt;full-title&gt;Nature methods&lt;/full-title&gt;&lt;/periodical&gt;&lt;pages&gt;343-345&lt;/pages&gt;&lt;volume&gt;6&lt;/volume&gt;&lt;number&gt;5&lt;/number&gt;&lt;dates&gt;&lt;year&gt;2009&lt;/year&gt;&lt;/dates&gt;&lt;isbn&gt;1548-7091&lt;/isbn&gt;&lt;urls&gt;&lt;/urls&gt;&lt;/record&gt;&lt;/Cite&gt;&lt;/EndNote&gt;</w:instrText>
       </w:r>
       <w:r>
         <w:fldChar w:fldCharType="separate"/>
@@ -4387,7 +4444,7 @@
           <w:noProof/>
           <w:vertAlign w:val="superscript"/>
         </w:rPr>
-        <w:t>16</w:t>
+        <w:t>17</w:t>
       </w:r>
       <w:proofErr w:type="spellEnd"/>
       <w:r>
@@ -4898,12 +4955,6 @@
     </w:p>
     <w:p>
       <w:pPr>
-        <w:spacing w:line="480" w:lineRule="auto"/>
-      </w:pPr>
-    </w:p>
-    <w:p>
-      <w:pPr>
-        <w:spacing w:line="480" w:lineRule="auto"/>
         <w:rPr>
           <w:b/>
         </w:rPr>
@@ -4912,6 +4963,79 @@
         <w:rPr>
           <w:b/>
         </w:rPr>
+        <w:br w:type="page"/>
+      </w:r>
+    </w:p>
+    <w:p>
+      <w:pPr>
+        <w:spacing w:line="480" w:lineRule="auto"/>
+        <w:rPr>
+          <w:b/>
+        </w:rPr>
+      </w:pPr>
+    </w:p>
+    <w:p>
+      <w:pPr>
+        <w:spacing w:line="480" w:lineRule="auto"/>
+      </w:pPr>
+      <w:r>
+        <w:rPr>
+          <w:noProof/>
+        </w:rPr>
+        <w:drawing>
+          <wp:inline distT="0" distB="0" distL="0" distR="0" wp14:anchorId="4329A808" wp14:editId="5A416FA0">
+            <wp:extent cx="5486400" cy="5486400"/>
+            <wp:effectExtent l="0" t="0" r="0" b="0"/>
+            <wp:docPr id="1" name="Picture 1"/>
+            <wp:cNvGraphicFramePr>
+              <a:graphicFrameLocks xmlns:a="http://schemas.openxmlformats.org/drawingml/2006/main" noChangeAspect="1"/>
+            </wp:cNvGraphicFramePr>
+            <a:graphic xmlns:a="http://schemas.openxmlformats.org/drawingml/2006/main">
+              <a:graphicData uri="http://schemas.openxmlformats.org/drawingml/2006/picture">
+                <pic:pic xmlns:pic="http://schemas.openxmlformats.org/drawingml/2006/picture">
+                  <pic:nvPicPr>
+                    <pic:cNvPr id="0" name="fig1.png"/>
+                    <pic:cNvPicPr/>
+                  </pic:nvPicPr>
+                  <pic:blipFill>
+                    <a:blip r:embed="rId6">
+                      <a:extLst>
+                        <a:ext uri="{28A0092B-C50C-407E-A947-70E740481C1C}">
+                          <a14:useLocalDpi xmlns:a14="http://schemas.microsoft.com/office/drawing/2010/main" val="0"/>
+                        </a:ext>
+                      </a:extLst>
+                    </a:blip>
+                    <a:stretch>
+                      <a:fillRect/>
+                    </a:stretch>
+                  </pic:blipFill>
+                  <pic:spPr>
+                    <a:xfrm>
+                      <a:off x="0" y="0"/>
+                      <a:ext cx="5486400" cy="5486400"/>
+                    </a:xfrm>
+                    <a:prstGeom prst="rect">
+                      <a:avLst/>
+                    </a:prstGeom>
+                  </pic:spPr>
+                </pic:pic>
+              </a:graphicData>
+            </a:graphic>
+          </wp:inline>
+        </w:drawing>
+      </w:r>
+    </w:p>
+    <w:p>
+      <w:pPr>
+        <w:spacing w:line="480" w:lineRule="auto"/>
+        <w:rPr>
+          <w:b/>
+        </w:rPr>
+      </w:pPr>
+      <w:r>
+        <w:rPr>
+          <w:b/>
+        </w:rPr>
         <w:t xml:space="preserve">Figure 1. Structure and catalyzed reaction of BglB </w:t>
       </w:r>
     </w:p>
@@ -4933,6 +5057,52 @@
       </w:r>
       <w:proofErr w:type="spellStart"/>
       <w:r>
+        <w:t>nitropheny</w:t>
+      </w:r>
+      <w:r>
+        <w:t>l</w:t>
+      </w:r>
+      <w:proofErr w:type="spellEnd"/>
+      <w:r>
+        <w:t>-ß-D-</w:t>
+      </w:r>
+      <w:proofErr w:type="spellStart"/>
+      <w:r>
+        <w:t>glucoside</w:t>
+      </w:r>
+      <w:proofErr w:type="spellEnd"/>
+      <w:r>
+        <w:t xml:space="preserve"> used for design drawn with </w:t>
+      </w:r>
+      <w:proofErr w:type="spellStart"/>
+      <w:r>
+        <w:t>PyMOL.</w:t>
+      </w:r>
+      <w:r>
+        <w:fldChar w:fldCharType="begin"/>
+      </w:r>
+      <w:r>
+        <w:instrText xml:space="preserve"> ADDIN EN.CITE &lt;EndNote&gt;&lt;Cite&gt;&lt;Author&gt;DeLano&lt;/Author&gt;&lt;Year&gt;2002&lt;/Year&gt;&lt;RecNum&gt;26&lt;/RecNum&gt;&lt;DisplayText&gt;&lt;style face="superscript"&gt;18&lt;/style&gt;&lt;/DisplayText&gt;&lt;record&gt;&lt;rec-number&gt;26&lt;/rec-number&gt;&lt;foreign-keys&gt;&lt;key app="EN" db-id="d22eawd51p0xrpezwr7vdtw2vasp9sx0w25d" timestamp="1431388962"&gt;26&lt;/key&gt;&lt;/foreign-keys&gt;&lt;ref-type name="Journal Article"&gt;17&lt;/ref-type&gt;&lt;contributors&gt;&lt;authors&gt;&lt;author&gt;DeLano, Warren L&lt;/author&gt;&lt;/authors&gt;&lt;/contributors&gt;&lt;titles&gt;&lt;title&gt;The PyMOL molecular graphics system&lt;/title&gt;&lt;/titles&gt;&lt;dates&gt;&lt;year&gt;2002&lt;/year&gt;&lt;/dates&gt;&lt;urls&gt;&lt;/urls&gt;&lt;/record&gt;&lt;/Cite&gt;&lt;/EndNote&gt;</w:instrText>
+      </w:r>
+      <w:r>
+        <w:fldChar w:fldCharType="separate"/>
+      </w:r>
+      <w:r>
+        <w:rPr>
+          <w:noProof/>
+          <w:vertAlign w:val="superscript"/>
+        </w:rPr>
+        <w:t>18</w:t>
+      </w:r>
+      <w:proofErr w:type="spellEnd"/>
+      <w:r>
+        <w:fldChar w:fldCharType="end"/>
+      </w:r>
+      <w:r>
+        <w:t xml:space="preserve"> Alpha carbons of residues mutated shown as blue spheres (B) The BglB–catalyzed reaction on p-</w:t>
+      </w:r>
+      <w:proofErr w:type="spellStart"/>
+      <w:r>
         <w:t>nitrophenyl</w:t>
       </w:r>
       <w:proofErr w:type="spellEnd"/>
@@ -4945,29 +5115,69 @@
       </w:r>
       <w:proofErr w:type="spellEnd"/>
       <w:r>
-        <w:t xml:space="preserve"> used for design. Alpha carbons of residues mutated shown as blue spheres (B) The BglB–catalyzed reaction on p-</w:t>
-      </w:r>
-      <w:proofErr w:type="spellStart"/>
-      <w:r>
-        <w:t>nitrophenyl</w:t>
-      </w:r>
-      <w:proofErr w:type="spellEnd"/>
-      <w:r>
-        <w:t>-ß-D-</w:t>
-      </w:r>
-      <w:proofErr w:type="spellStart"/>
-      <w:r>
-        <w:t>glucoside</w:t>
-      </w:r>
-      <w:proofErr w:type="spellEnd"/>
-      <w:r>
         <w:t xml:space="preserve"> used to evaluate kinetic constants of designed mutants</w:t>
       </w:r>
     </w:p>
     <w:p>
-      <w:pPr>
-        <w:spacing w:line="480" w:lineRule="auto"/>
-      </w:pPr>
+      <w:r>
+        <w:br w:type="page"/>
+      </w:r>
+    </w:p>
+    <w:p>
+      <w:pPr>
+        <w:spacing w:line="480" w:lineRule="auto"/>
+      </w:pPr>
+    </w:p>
+    <w:p>
+      <w:pPr>
+        <w:spacing w:line="480" w:lineRule="auto"/>
+      </w:pPr>
+      <w:r>
+        <w:rPr>
+          <w:noProof/>
+        </w:rPr>
+        <w:drawing>
+          <wp:inline distT="0" distB="0" distL="0" distR="0" wp14:anchorId="68519ABC" wp14:editId="1EB7F758">
+            <wp:extent cx="5486400" cy="5077460"/>
+            <wp:effectExtent l="0" t="0" r="0" b="2540"/>
+            <wp:docPr id="2" name="Picture 2"/>
+            <wp:cNvGraphicFramePr>
+              <a:graphicFrameLocks xmlns:a="http://schemas.openxmlformats.org/drawingml/2006/main" noChangeAspect="1"/>
+            </wp:cNvGraphicFramePr>
+            <a:graphic xmlns:a="http://schemas.openxmlformats.org/drawingml/2006/main">
+              <a:graphicData uri="http://schemas.openxmlformats.org/drawingml/2006/picture">
+                <pic:pic xmlns:pic="http://schemas.openxmlformats.org/drawingml/2006/picture">
+                  <pic:nvPicPr>
+                    <pic:cNvPr id="0" name="fig2.png"/>
+                    <pic:cNvPicPr/>
+                  </pic:nvPicPr>
+                  <pic:blipFill>
+                    <a:blip r:embed="rId7">
+                      <a:extLst>
+                        <a:ext uri="{28A0092B-C50C-407E-A947-70E740481C1C}">
+                          <a14:useLocalDpi xmlns:a14="http://schemas.microsoft.com/office/drawing/2010/main" val="0"/>
+                        </a:ext>
+                      </a:extLst>
+                    </a:blip>
+                    <a:stretch>
+                      <a:fillRect/>
+                    </a:stretch>
+                  </pic:blipFill>
+                  <pic:spPr>
+                    <a:xfrm>
+                      <a:off x="0" y="0"/>
+                      <a:ext cx="5486400" cy="5077460"/>
+                    </a:xfrm>
+                    <a:prstGeom prst="rect">
+                      <a:avLst/>
+                    </a:prstGeom>
+                  </pic:spPr>
+                </pic:pic>
+              </a:graphicData>
+            </a:graphic>
+          </wp:inline>
+        </w:drawing>
+      </w:r>
     </w:p>
     <w:p>
       <w:pPr>
@@ -5004,7 +5214,16 @@
       </w:r>
       <w:proofErr w:type="spellEnd"/>
       <w:r>
-        <w:t>-PAGE are labeled with a black box in the first column. Those below our limit of detection of 0.1 mg/mL are labeled with an empty box. Values are on a log scale and the ranges are as follows: 10–11,000 min-1 (</w:t>
+        <w:t>-PAGE are labeled with a black box in the first column. Those below our limit of detection of 0.1 mg/mL are labeled with an empty box. Values are on a log scale and the ranges are as follows: 10–11,000 min</w:t>
+      </w:r>
+      <w:r>
+        <w:rPr>
+          <w:vertAlign w:val="superscript"/>
+        </w:rPr>
+        <w:t>-1</w:t>
+      </w:r>
+      <w:r>
+        <w:t xml:space="preserve"> (</w:t>
       </w:r>
       <w:proofErr w:type="spellStart"/>
       <w:r>
@@ -5041,15 +5260,33 @@
         <w:t>M</w:t>
       </w:r>
       <w:r>
-        <w:t>), and 10–560,000 M-</w:t>
-      </w:r>
-      <w:proofErr w:type="spellStart"/>
-      <w:r>
-        <w:t>1min</w:t>
-      </w:r>
-      <w:proofErr w:type="spellEnd"/>
-      <w:r>
-        <w:t>-1 (</w:t>
+        <w:t>), and 10–560,000 M</w:t>
+      </w:r>
+      <w:r>
+        <w:rPr>
+          <w:vertAlign w:val="superscript"/>
+        </w:rPr>
+        <w:t>-</w:t>
+      </w:r>
+      <w:proofErr w:type="spellStart"/>
+      <w:r>
+        <w:rPr>
+          <w:vertAlign w:val="superscript"/>
+        </w:rPr>
+        <w:t>1</w:t>
+      </w:r>
+      <w:r>
+        <w:t>min</w:t>
+      </w:r>
+      <w:proofErr w:type="spellEnd"/>
+      <w:r>
+        <w:rPr>
+          <w:vertAlign w:val="superscript"/>
+        </w:rPr>
+        <w:t>-1</w:t>
+      </w:r>
+      <w:r>
+        <w:t xml:space="preserve"> (</w:t>
       </w:r>
       <w:proofErr w:type="spellStart"/>
       <w:r>
@@ -5078,7 +5315,16 @@
         <w:t>M</w:t>
       </w:r>
       <w:r>
-        <w:t xml:space="preserve">) with wild type constants of 880 ± 10 min–1, 5.0 ± 0.2 </w:t>
+        <w:t>) with wild type constants of 880 ± 10 min</w:t>
+      </w:r>
+      <w:r>
+        <w:rPr>
+          <w:vertAlign w:val="superscript"/>
+        </w:rPr>
+        <w:t>-1</w:t>
+      </w:r>
+      <w:r>
+        <w:t xml:space="preserve">, 5.0 ± 0.2 </w:t>
       </w:r>
       <w:proofErr w:type="spellStart"/>
       <w:r>
@@ -5086,7 +5332,25 @@
       </w:r>
       <w:proofErr w:type="spellEnd"/>
       <w:r>
-        <w:t xml:space="preserve">, and 171,000 ± 8000 M-1 min-1 for </w:t>
+        <w:t>, and 171,000 ± 8000 M</w:t>
+      </w:r>
+      <w:r>
+        <w:rPr>
+          <w:vertAlign w:val="superscript"/>
+        </w:rPr>
+        <w:t>-1</w:t>
+      </w:r>
+      <w:r>
+        <w:t xml:space="preserve"> min</w:t>
+      </w:r>
+      <w:r>
+        <w:rPr>
+          <w:vertAlign w:val="superscript"/>
+        </w:rPr>
+        <w:t>-1</w:t>
+      </w:r>
+      <w:r>
+        <w:t xml:space="preserve"> for </w:t>
       </w:r>
       <w:proofErr w:type="spellStart"/>
       <w:r>
@@ -5177,14 +5441,65 @@
       </w:r>
     </w:p>
     <w:p>
-      <w:pPr>
-        <w:spacing w:line="480" w:lineRule="auto"/>
-      </w:pPr>
-    </w:p>
-    <w:p>
-      <w:pPr>
-        <w:spacing w:line="480" w:lineRule="auto"/>
-      </w:pPr>
+      <w:r>
+        <w:br w:type="page"/>
+      </w:r>
+    </w:p>
+    <w:p>
+      <w:pPr>
+        <w:spacing w:line="480" w:lineRule="auto"/>
+      </w:pPr>
+    </w:p>
+    <w:p>
+      <w:pPr>
+        <w:spacing w:line="480" w:lineRule="auto"/>
+      </w:pPr>
+      <w:r>
+        <w:rPr>
+          <w:noProof/>
+        </w:rPr>
+        <w:drawing>
+          <wp:inline distT="0" distB="0" distL="0" distR="0" wp14:anchorId="2D40A11B" wp14:editId="4E4CFE36">
+            <wp:extent cx="5486400" cy="4778375"/>
+            <wp:effectExtent l="0" t="0" r="0" b="0"/>
+            <wp:docPr id="4" name="Picture 4"/>
+            <wp:cNvGraphicFramePr>
+              <a:graphicFrameLocks xmlns:a="http://schemas.openxmlformats.org/drawingml/2006/main" noChangeAspect="1"/>
+            </wp:cNvGraphicFramePr>
+            <a:graphic xmlns:a="http://schemas.openxmlformats.org/drawingml/2006/main">
+              <a:graphicData uri="http://schemas.openxmlformats.org/drawingml/2006/picture">
+                <pic:pic xmlns:pic="http://schemas.openxmlformats.org/drawingml/2006/picture">
+                  <pic:nvPicPr>
+                    <pic:cNvPr id="0" name="fig3.png"/>
+                    <pic:cNvPicPr/>
+                  </pic:nvPicPr>
+                  <pic:blipFill>
+                    <a:blip r:embed="rId8">
+                      <a:extLst>
+                        <a:ext uri="{28A0092B-C50C-407E-A947-70E740481C1C}">
+                          <a14:useLocalDpi xmlns:a14="http://schemas.microsoft.com/office/drawing/2010/main" val="0"/>
+                        </a:ext>
+                      </a:extLst>
+                    </a:blip>
+                    <a:stretch>
+                      <a:fillRect/>
+                    </a:stretch>
+                  </pic:blipFill>
+                  <pic:spPr>
+                    <a:xfrm>
+                      <a:off x="0" y="0"/>
+                      <a:ext cx="5486400" cy="4778375"/>
+                    </a:xfrm>
+                    <a:prstGeom prst="rect">
+                      <a:avLst/>
+                    </a:prstGeom>
+                  </pic:spPr>
+                </pic:pic>
+              </a:graphicData>
+            </a:graphic>
+          </wp:inline>
+        </w:drawing>
+      </w:r>
     </w:p>
     <w:p>
       <w:pPr>
@@ -5217,14 +5532,65 @@
       </w:r>
     </w:p>
     <w:p>
-      <w:pPr>
-        <w:spacing w:line="480" w:lineRule="auto"/>
-      </w:pPr>
-    </w:p>
-    <w:p>
-      <w:pPr>
-        <w:spacing w:line="480" w:lineRule="auto"/>
-      </w:pPr>
+      <w:r>
+        <w:br w:type="page"/>
+      </w:r>
+    </w:p>
+    <w:p>
+      <w:pPr>
+        <w:spacing w:line="480" w:lineRule="auto"/>
+      </w:pPr>
+    </w:p>
+    <w:p>
+      <w:pPr>
+        <w:spacing w:line="480" w:lineRule="auto"/>
+      </w:pPr>
+      <w:r>
+        <w:rPr>
+          <w:noProof/>
+        </w:rPr>
+        <w:drawing>
+          <wp:inline distT="0" distB="0" distL="0" distR="0" wp14:anchorId="0A760414" wp14:editId="19B4E3E0">
+            <wp:extent cx="5486400" cy="1575435"/>
+            <wp:effectExtent l="0" t="0" r="0" b="0"/>
+            <wp:docPr id="5" name="Picture 5"/>
+            <wp:cNvGraphicFramePr>
+              <a:graphicFrameLocks xmlns:a="http://schemas.openxmlformats.org/drawingml/2006/main" noChangeAspect="1"/>
+            </wp:cNvGraphicFramePr>
+            <a:graphic xmlns:a="http://schemas.openxmlformats.org/drawingml/2006/main">
+              <a:graphicData uri="http://schemas.openxmlformats.org/drawingml/2006/picture">
+                <pic:pic xmlns:pic="http://schemas.openxmlformats.org/drawingml/2006/picture">
+                  <pic:nvPicPr>
+                    <pic:cNvPr id="0" name="fig4.png"/>
+                    <pic:cNvPicPr/>
+                  </pic:nvPicPr>
+                  <pic:blipFill>
+                    <a:blip r:embed="rId9">
+                      <a:extLst>
+                        <a:ext uri="{28A0092B-C50C-407E-A947-70E740481C1C}">
+                          <a14:useLocalDpi xmlns:a14="http://schemas.microsoft.com/office/drawing/2010/main" val="0"/>
+                        </a:ext>
+                      </a:extLst>
+                    </a:blip>
+                    <a:stretch>
+                      <a:fillRect/>
+                    </a:stretch>
+                  </pic:blipFill>
+                  <pic:spPr>
+                    <a:xfrm>
+                      <a:off x="0" y="0"/>
+                      <a:ext cx="5486400" cy="1575435"/>
+                    </a:xfrm>
+                    <a:prstGeom prst="rect">
+                      <a:avLst/>
+                    </a:prstGeom>
+                  </pic:spPr>
+                </pic:pic>
+              </a:graphicData>
+            </a:graphic>
+          </wp:inline>
+        </w:drawing>
+      </w:r>
     </w:p>
     <w:p>
       <w:pPr>
@@ -5294,179 +5660,1881 @@
         <w:t xml:space="preserve"> (B), and 1/</w:t>
       </w:r>
       <w:r>
+        <w:t>K</w:t>
+      </w:r>
+      <w:r>
+        <w:rPr>
+          <w:vertAlign w:val="subscript"/>
+        </w:rPr>
+        <w:t>M</w:t>
+      </w:r>
+      <w:r>
+        <w:t xml:space="preserve"> (C) for each mutant’s experimentally-determined kinetic constants (equivalent to the values depicted in Figure 2) are shown on the x axis and machine learning predictions ± standard deviation are shown on the y axis. The standard deviation was calculated based on the prediction by 1000-fold cross validation for each point. All values are normalized relative to wild type BglB and are in log scale. Inset histograms display the distribution of experimentally-determined values in the data set (90, 80 and 80 samples for </w:t>
+      </w:r>
+      <w:proofErr w:type="spellStart"/>
+      <w:r>
+        <w:rPr>
+          <w:i/>
+        </w:rPr>
+        <w:t>k</w:t>
+      </w:r>
+      <w:r>
+        <w:rPr>
+          <w:vertAlign w:val="subscript"/>
+        </w:rPr>
+        <w:t>cat</w:t>
+      </w:r>
+      <w:proofErr w:type="spellEnd"/>
+      <w:r>
+        <w:t>/</w:t>
+      </w:r>
+      <w:r>
+        <w:t>K</w:t>
+      </w:r>
+      <w:r>
+        <w:rPr>
+          <w:vertAlign w:val="subscript"/>
+        </w:rPr>
+        <w:t>M</w:t>
+      </w:r>
+      <w:r>
+        <w:t xml:space="preserve">, </w:t>
+      </w:r>
+      <w:proofErr w:type="spellStart"/>
+      <w:r>
+        <w:rPr>
+          <w:i/>
+        </w:rPr>
+        <w:t>k</w:t>
+      </w:r>
+      <w:r>
+        <w:rPr>
+          <w:vertAlign w:val="subscript"/>
+        </w:rPr>
+        <w:t>cat</w:t>
+      </w:r>
+      <w:proofErr w:type="spellEnd"/>
+      <w:r>
+        <w:t xml:space="preserve">, and </w:t>
+      </w:r>
+      <w:r>
+        <w:t>K</w:t>
+      </w:r>
+      <w:r>
+        <w:rPr>
+          <w:vertAlign w:val="subscript"/>
+        </w:rPr>
+        <w:t>M</w:t>
+      </w:r>
+      <w:r>
+        <w:t>, respectively).</w:t>
+      </w:r>
+    </w:p>
+    <w:p>
+      <w:r>
+        <w:br w:type="page"/>
+      </w:r>
+    </w:p>
+    <w:tbl>
+      <w:tblPr>
+        <w:tblStyle w:val="TableGrid"/>
+        <w:tblW w:w="8726" w:type="dxa"/>
+        <w:tblLayout w:type="fixed"/>
+        <w:tblLook w:val="04A0" w:firstRow="1" w:lastRow="0" w:firstColumn="1" w:lastColumn="0" w:noHBand="0" w:noVBand="1"/>
+      </w:tblPr>
+      <w:tblGrid>
+        <w:gridCol w:w="1034"/>
+        <w:gridCol w:w="874"/>
+        <w:gridCol w:w="900"/>
+        <w:gridCol w:w="3780"/>
+        <w:gridCol w:w="1080"/>
+        <w:gridCol w:w="1058"/>
+      </w:tblGrid>
+      <w:tr>
+        <w:trPr>
+          <w:trHeight w:val="259"/>
+        </w:trPr>
+        <w:tc>
+          <w:tcPr>
+            <w:tcW w:w="1034" w:type="dxa"/>
+          </w:tcPr>
+          <w:p>
+            <w:pPr>
+              <w:jc w:val="center"/>
+              <w:rPr>
+                <w:b/>
+              </w:rPr>
+            </w:pPr>
+            <w:proofErr w:type="spellStart"/>
+            <w:r>
+              <w:rPr>
+                <w:b/>
+                <w:i/>
+                <w:iCs/>
+              </w:rPr>
+              <w:t>k</w:t>
+            </w:r>
+            <w:r>
+              <w:rPr>
+                <w:b/>
+                <w:vertAlign w:val="subscript"/>
+              </w:rPr>
+              <w:t>cat</w:t>
+            </w:r>
+            <w:proofErr w:type="spellEnd"/>
+            <w:r>
+              <w:rPr>
+                <w:b/>
+              </w:rPr>
+              <w:t>/K</w:t>
+            </w:r>
+            <w:r>
+              <w:rPr>
+                <w:b/>
+                <w:vertAlign w:val="subscript"/>
+              </w:rPr>
+              <w:t>M</w:t>
+            </w:r>
+          </w:p>
+        </w:tc>
+        <w:tc>
+          <w:tcPr>
+            <w:tcW w:w="874" w:type="dxa"/>
+          </w:tcPr>
+          <w:p>
+            <w:pPr>
+              <w:jc w:val="center"/>
+              <w:rPr>
+                <w:b/>
+              </w:rPr>
+            </w:pPr>
+            <w:proofErr w:type="spellStart"/>
+            <w:r>
+              <w:rPr>
+                <w:b/>
+                <w:i/>
+                <w:iCs/>
+              </w:rPr>
+              <w:t>k</w:t>
+            </w:r>
+            <w:r>
+              <w:rPr>
+                <w:b/>
+                <w:vertAlign w:val="subscript"/>
+              </w:rPr>
+              <w:t>cat</w:t>
+            </w:r>
+            <w:proofErr w:type="spellEnd"/>
+          </w:p>
+        </w:tc>
+        <w:tc>
+          <w:tcPr>
+            <w:tcW w:w="900" w:type="dxa"/>
+          </w:tcPr>
+          <w:p>
+            <w:pPr>
+              <w:jc w:val="center"/>
+              <w:rPr>
+                <w:b/>
+              </w:rPr>
+            </w:pPr>
+            <w:r>
+              <w:rPr>
+                <w:b/>
+              </w:rPr>
+              <w:t>1/K</w:t>
+            </w:r>
+            <w:r>
+              <w:rPr>
+                <w:b/>
+                <w:vertAlign w:val="subscript"/>
+              </w:rPr>
+              <w:t>M</w:t>
+            </w:r>
+          </w:p>
+        </w:tc>
+        <w:tc>
+          <w:tcPr>
+            <w:tcW w:w="3780" w:type="dxa"/>
+          </w:tcPr>
+          <w:p>
+            <w:pPr>
+              <w:rPr>
+                <w:b/>
+              </w:rPr>
+            </w:pPr>
+            <w:r>
+              <w:rPr>
+                <w:b/>
+              </w:rPr>
+              <w:t>Description</w:t>
+            </w:r>
+          </w:p>
+        </w:tc>
+        <w:tc>
+          <w:tcPr>
+            <w:tcW w:w="1080" w:type="dxa"/>
+          </w:tcPr>
+          <w:p>
+            <w:pPr>
+              <w:jc w:val="center"/>
+              <w:rPr>
+                <w:b/>
+              </w:rPr>
+            </w:pPr>
+            <w:r>
+              <w:rPr>
+                <w:b/>
+              </w:rPr>
+              <w:t>Min.</w:t>
+            </w:r>
+          </w:p>
+        </w:tc>
+        <w:tc>
+          <w:tcPr>
+            <w:tcW w:w="1058" w:type="dxa"/>
+          </w:tcPr>
+          <w:p>
+            <w:pPr>
+              <w:jc w:val="center"/>
+              <w:rPr>
+                <w:b/>
+              </w:rPr>
+            </w:pPr>
+            <w:r>
+              <w:rPr>
+                <w:b/>
+              </w:rPr>
+              <w:t>Max.</w:t>
+            </w:r>
+          </w:p>
+        </w:tc>
+      </w:tr>
+      <w:tr>
+        <w:trPr>
+          <w:trHeight w:val="259"/>
+        </w:trPr>
+        <w:tc>
+          <w:tcPr>
+            <w:tcW w:w="1034" w:type="dxa"/>
+          </w:tcPr>
+          <w:p>
+            <w:pPr>
+              <w:jc w:val="center"/>
+            </w:pPr>
+            <w:r>
+              <w:t>-1.00</w:t>
+            </w:r>
+          </w:p>
+        </w:tc>
+        <w:tc>
+          <w:tcPr>
+            <w:tcW w:w="874" w:type="dxa"/>
+          </w:tcPr>
+          <w:p>
+            <w:pPr>
+              <w:jc w:val="center"/>
+            </w:pPr>
+            <w:r>
+              <w:t>ns</w:t>
+            </w:r>
+          </w:p>
+        </w:tc>
+        <w:tc>
+          <w:tcPr>
+            <w:tcW w:w="900" w:type="dxa"/>
+          </w:tcPr>
+          <w:p>
+            <w:pPr>
+              <w:jc w:val="center"/>
+            </w:pPr>
+            <w:r>
+              <w:t>ns</w:t>
+            </w:r>
+          </w:p>
+        </w:tc>
+        <w:tc>
+          <w:tcPr>
+            <w:tcW w:w="3780" w:type="dxa"/>
+          </w:tcPr>
+          <w:p>
+            <w:r>
+              <w:t>Hydrogen bonding energy of pNPG</w:t>
+            </w:r>
+          </w:p>
+        </w:tc>
+        <w:tc>
+          <w:tcPr>
+            <w:tcW w:w="1080" w:type="dxa"/>
+          </w:tcPr>
+          <w:p>
+            <w:pPr>
+              <w:jc w:val="center"/>
+            </w:pPr>
+            <w:r>
+              <w:t>-4.53</w:t>
+            </w:r>
+          </w:p>
+        </w:tc>
+        <w:tc>
+          <w:tcPr>
+            <w:tcW w:w="1058" w:type="dxa"/>
+          </w:tcPr>
+          <w:p>
+            <w:pPr>
+              <w:jc w:val="center"/>
+            </w:pPr>
+            <w:r>
+              <w:t>-1.8</w:t>
+            </w:r>
+          </w:p>
+        </w:tc>
+      </w:tr>
+      <w:tr>
+        <w:trPr>
+          <w:trHeight w:val="255"/>
+        </w:trPr>
+        <w:tc>
+          <w:tcPr>
+            <w:tcW w:w="1034" w:type="dxa"/>
+          </w:tcPr>
+          <w:p>
+            <w:pPr>
+              <w:jc w:val="center"/>
+            </w:pPr>
+            <w:r>
+              <w:t>-0.63</w:t>
+            </w:r>
+          </w:p>
+        </w:tc>
+        <w:tc>
+          <w:tcPr>
+            <w:tcW w:w="874" w:type="dxa"/>
+          </w:tcPr>
+          <w:p>
+            <w:pPr>
+              <w:jc w:val="center"/>
+            </w:pPr>
+            <w:r>
+              <w:t>1.00</w:t>
+            </w:r>
+          </w:p>
+        </w:tc>
+        <w:tc>
+          <w:tcPr>
+            <w:tcW w:w="900" w:type="dxa"/>
+          </w:tcPr>
+          <w:p>
+            <w:pPr>
+              <w:jc w:val="center"/>
+            </w:pPr>
+            <w:r>
+              <w:t>-0.03</w:t>
+            </w:r>
+          </w:p>
+        </w:tc>
+        <w:tc>
+          <w:tcPr>
+            <w:tcW w:w="3780" w:type="dxa"/>
+          </w:tcPr>
+          <w:p>
+            <w:r>
+              <w:t xml:space="preserve">Total number of polar contacts </w:t>
+            </w:r>
+          </w:p>
+        </w:tc>
+        <w:tc>
+          <w:tcPr>
+            <w:tcW w:w="1080" w:type="dxa"/>
+          </w:tcPr>
+          <w:p>
+            <w:pPr>
+              <w:jc w:val="center"/>
+            </w:pPr>
+            <w:r>
+              <w:t>144</w:t>
+            </w:r>
+          </w:p>
+        </w:tc>
+        <w:tc>
+          <w:tcPr>
+            <w:tcW w:w="1058" w:type="dxa"/>
+          </w:tcPr>
+          <w:p>
+            <w:pPr>
+              <w:jc w:val="center"/>
+            </w:pPr>
+            <w:r>
+              <w:t>155</w:t>
+            </w:r>
+          </w:p>
+        </w:tc>
+      </w:tr>
+      <w:tr>
+        <w:trPr>
+          <w:trHeight w:val="255"/>
+        </w:trPr>
+        <w:tc>
+          <w:tcPr>
+            <w:tcW w:w="1034" w:type="dxa"/>
+          </w:tcPr>
+          <w:p>
+            <w:pPr>
+              <w:jc w:val="center"/>
+            </w:pPr>
+            <w:r>
+              <w:t>-0.43</w:t>
+            </w:r>
+          </w:p>
+        </w:tc>
+        <w:tc>
+          <w:tcPr>
+            <w:tcW w:w="874" w:type="dxa"/>
+          </w:tcPr>
+          <w:p>
+            <w:pPr>
+              <w:jc w:val="center"/>
+            </w:pPr>
+            <w:r>
+              <w:t>ns</w:t>
+            </w:r>
+          </w:p>
+        </w:tc>
+        <w:tc>
+          <w:tcPr>
+            <w:tcW w:w="900" w:type="dxa"/>
+          </w:tcPr>
+          <w:p>
+            <w:pPr>
+              <w:jc w:val="center"/>
+            </w:pPr>
+            <w:r>
+              <w:t>ns</w:t>
+            </w:r>
+          </w:p>
+        </w:tc>
+        <w:tc>
+          <w:tcPr>
+            <w:tcW w:w="3780" w:type="dxa"/>
+          </w:tcPr>
+          <w:p>
+            <w:r>
+              <w:t>Count of hydrogen bonds to pNPG</w:t>
+            </w:r>
+          </w:p>
+        </w:tc>
+        <w:tc>
+          <w:tcPr>
+            <w:tcW w:w="1080" w:type="dxa"/>
+          </w:tcPr>
+          <w:p>
+            <w:pPr>
+              <w:jc w:val="center"/>
+            </w:pPr>
+            <w:r>
+              <w:t>4</w:t>
+            </w:r>
+          </w:p>
+        </w:tc>
+        <w:tc>
+          <w:tcPr>
+            <w:tcW w:w="1058" w:type="dxa"/>
+          </w:tcPr>
+          <w:p>
+            <w:pPr>
+              <w:jc w:val="center"/>
+            </w:pPr>
+            <w:r>
+              <w:t>9</w:t>
+            </w:r>
+          </w:p>
+        </w:tc>
+      </w:tr>
+      <w:tr>
+        <w:trPr>
+          <w:trHeight w:val="255"/>
+        </w:trPr>
+        <w:tc>
+          <w:tcPr>
+            <w:tcW w:w="1034" w:type="dxa"/>
+          </w:tcPr>
+          <w:p>
+            <w:pPr>
+              <w:jc w:val="center"/>
+            </w:pPr>
+            <w:r>
+              <w:t>-0.03</w:t>
+            </w:r>
+          </w:p>
+        </w:tc>
+        <w:tc>
+          <w:tcPr>
+            <w:tcW w:w="874" w:type="dxa"/>
+          </w:tcPr>
+          <w:p>
+            <w:pPr>
+              <w:jc w:val="center"/>
+            </w:pPr>
+            <w:r>
+              <w:t>ns</w:t>
+            </w:r>
+          </w:p>
+        </w:tc>
+        <w:tc>
+          <w:tcPr>
+            <w:tcW w:w="900" w:type="dxa"/>
+          </w:tcPr>
+          <w:p>
+            <w:pPr>
+              <w:jc w:val="center"/>
+            </w:pPr>
+            <w:r>
+              <w:t>ns</w:t>
+            </w:r>
+          </w:p>
+        </w:tc>
+        <w:tc>
+          <w:tcPr>
+            <w:tcW w:w="3780" w:type="dxa"/>
+          </w:tcPr>
+          <w:p>
+            <w:r>
+              <w:t xml:space="preserve">Hydrogen bonding energy of </w:t>
+            </w:r>
+            <w:proofErr w:type="spellStart"/>
+            <w:r>
+              <w:t>E164</w:t>
+            </w:r>
+            <w:proofErr w:type="spellEnd"/>
+            <w:r>
+              <w:t xml:space="preserve"> </w:t>
+            </w:r>
+          </w:p>
+        </w:tc>
+        <w:tc>
+          <w:tcPr>
+            <w:tcW w:w="1080" w:type="dxa"/>
+          </w:tcPr>
+          <w:p>
+            <w:pPr>
+              <w:jc w:val="center"/>
+            </w:pPr>
+            <w:r>
+              <w:t>-0.93</w:t>
+            </w:r>
+          </w:p>
+        </w:tc>
+        <w:tc>
+          <w:tcPr>
+            <w:tcW w:w="1058" w:type="dxa"/>
+          </w:tcPr>
+          <w:p>
+            <w:pPr>
+              <w:jc w:val="center"/>
+            </w:pPr>
+            <w:r>
+              <w:t>-0.21</w:t>
+            </w:r>
+          </w:p>
+        </w:tc>
+      </w:tr>
+      <w:tr>
+        <w:trPr>
+          <w:trHeight w:val="255"/>
+        </w:trPr>
+        <w:tc>
+          <w:tcPr>
+            <w:tcW w:w="1034" w:type="dxa"/>
+          </w:tcPr>
+          <w:p>
+            <w:pPr>
+              <w:jc w:val="center"/>
+            </w:pPr>
+            <w:r>
+              <w:t>0.29</w:t>
+            </w:r>
+          </w:p>
+        </w:tc>
+        <w:tc>
+          <w:tcPr>
+            <w:tcW w:w="874" w:type="dxa"/>
+          </w:tcPr>
+          <w:p>
+            <w:pPr>
+              <w:jc w:val="center"/>
+            </w:pPr>
+            <w:r>
+              <w:t>ns</w:t>
+            </w:r>
+          </w:p>
+        </w:tc>
+        <w:tc>
+          <w:tcPr>
+            <w:tcW w:w="900" w:type="dxa"/>
+          </w:tcPr>
+          <w:p>
+            <w:pPr>
+              <w:jc w:val="center"/>
+            </w:pPr>
+            <w:r>
+              <w:t>-0.27</w:t>
+            </w:r>
+          </w:p>
+        </w:tc>
+        <w:tc>
+          <w:tcPr>
+            <w:tcW w:w="3780" w:type="dxa"/>
+          </w:tcPr>
+          <w:p>
+            <w:proofErr w:type="spellStart"/>
+            <w:r>
+              <w:t>Lennard</w:t>
+            </w:r>
+            <w:proofErr w:type="spellEnd"/>
+            <w:r>
+              <w:t xml:space="preserve">-Jones repulsion of </w:t>
+            </w:r>
+            <w:proofErr w:type="spellStart"/>
+            <w:r>
+              <w:t>Y295</w:t>
+            </w:r>
+            <w:proofErr w:type="spellEnd"/>
+          </w:p>
+        </w:tc>
+        <w:tc>
+          <w:tcPr>
+            <w:tcW w:w="1080" w:type="dxa"/>
+          </w:tcPr>
+          <w:p>
+            <w:pPr>
+              <w:jc w:val="center"/>
+            </w:pPr>
+            <w:r>
+              <w:t>0.54</w:t>
+            </w:r>
+          </w:p>
+        </w:tc>
+        <w:tc>
+          <w:tcPr>
+            <w:tcW w:w="1058" w:type="dxa"/>
+          </w:tcPr>
+          <w:p>
+            <w:pPr>
+              <w:jc w:val="center"/>
+            </w:pPr>
+            <w:r>
+              <w:t>0.99</w:t>
+            </w:r>
+          </w:p>
+        </w:tc>
+      </w:tr>
+      <w:tr>
+        <w:trPr>
+          <w:trHeight w:val="503"/>
+        </w:trPr>
+        <w:tc>
+          <w:tcPr>
+            <w:tcW w:w="1034" w:type="dxa"/>
+          </w:tcPr>
+          <w:p>
+            <w:pPr>
+              <w:jc w:val="center"/>
+            </w:pPr>
+            <w:r>
+              <w:t>0.39</w:t>
+            </w:r>
+          </w:p>
+        </w:tc>
+        <w:tc>
+          <w:tcPr>
+            <w:tcW w:w="874" w:type="dxa"/>
+          </w:tcPr>
+          <w:p>
+            <w:pPr>
+              <w:jc w:val="center"/>
+            </w:pPr>
+            <w:r>
+              <w:t>0.92</w:t>
+            </w:r>
+          </w:p>
+        </w:tc>
+        <w:tc>
+          <w:tcPr>
+            <w:tcW w:w="900" w:type="dxa"/>
+          </w:tcPr>
+          <w:p>
+            <w:pPr>
+              <w:jc w:val="center"/>
+            </w:pPr>
+            <w:r>
+              <w:t>ns</w:t>
+            </w:r>
+          </w:p>
+        </w:tc>
+        <w:tc>
+          <w:tcPr>
+            <w:tcW w:w="3780" w:type="dxa"/>
+          </w:tcPr>
+          <w:p>
+            <w:r>
+              <w:t>Change in pNPG solvent-accessible surface upon binding</w:t>
+            </w:r>
+          </w:p>
+        </w:tc>
+        <w:tc>
+          <w:tcPr>
+            <w:tcW w:w="1080" w:type="dxa"/>
+          </w:tcPr>
+          <w:p>
+            <w:pPr>
+              <w:jc w:val="center"/>
+            </w:pPr>
+            <w:r>
+              <w:t>0.86</w:t>
+            </w:r>
+          </w:p>
+        </w:tc>
+        <w:tc>
+          <w:tcPr>
+            <w:tcW w:w="1058" w:type="dxa"/>
+          </w:tcPr>
+          <w:p>
+            <w:pPr>
+              <w:jc w:val="center"/>
+            </w:pPr>
+            <w:r>
+              <w:t>0.96</w:t>
+            </w:r>
+          </w:p>
+        </w:tc>
+      </w:tr>
+      <w:tr>
+        <w:trPr>
+          <w:trHeight w:val="255"/>
+        </w:trPr>
+        <w:tc>
+          <w:tcPr>
+            <w:tcW w:w="1034" w:type="dxa"/>
+          </w:tcPr>
+          <w:p>
+            <w:pPr>
+              <w:jc w:val="center"/>
+            </w:pPr>
+            <w:r>
+              <w:t>0.44</w:t>
+            </w:r>
+          </w:p>
+        </w:tc>
+        <w:tc>
+          <w:tcPr>
+            <w:tcW w:w="874" w:type="dxa"/>
+          </w:tcPr>
+          <w:p>
+            <w:pPr>
+              <w:jc w:val="center"/>
+            </w:pPr>
+            <w:r>
+              <w:t>0.15</w:t>
+            </w:r>
+          </w:p>
+        </w:tc>
+        <w:tc>
+          <w:tcPr>
+            <w:tcW w:w="900" w:type="dxa"/>
+          </w:tcPr>
+          <w:p>
+            <w:pPr>
+              <w:jc w:val="center"/>
+            </w:pPr>
+            <w:r>
+              <w:t>1.00</w:t>
+            </w:r>
+          </w:p>
+        </w:tc>
+        <w:tc>
+          <w:tcPr>
+            <w:tcW w:w="3780" w:type="dxa"/>
+          </w:tcPr>
+          <w:p>
+            <w:r>
+              <w:t>Packing of the system without pNPG</w:t>
+            </w:r>
+          </w:p>
+        </w:tc>
+        <w:tc>
+          <w:tcPr>
+            <w:tcW w:w="1080" w:type="dxa"/>
+          </w:tcPr>
+          <w:p>
+            <w:pPr>
+              <w:jc w:val="center"/>
+            </w:pPr>
+            <w:r>
+              <w:t>0.67</w:t>
+            </w:r>
+          </w:p>
+        </w:tc>
+        <w:tc>
+          <w:tcPr>
+            <w:tcW w:w="1058" w:type="dxa"/>
+          </w:tcPr>
+          <w:p>
+            <w:pPr>
+              <w:jc w:val="center"/>
+            </w:pPr>
+            <w:r>
+              <w:t>0.72</w:t>
+            </w:r>
+          </w:p>
+        </w:tc>
+      </w:tr>
+      <w:tr>
+        <w:trPr>
+          <w:trHeight w:val="255"/>
+        </w:trPr>
+        <w:tc>
+          <w:tcPr>
+            <w:tcW w:w="1034" w:type="dxa"/>
+          </w:tcPr>
+          <w:p>
+            <w:pPr>
+              <w:jc w:val="center"/>
+            </w:pPr>
+            <w:r>
+              <w:t>0.44</w:t>
+            </w:r>
+          </w:p>
+        </w:tc>
+        <w:tc>
+          <w:tcPr>
+            <w:tcW w:w="874" w:type="dxa"/>
+          </w:tcPr>
+          <w:p>
+            <w:pPr>
+              <w:jc w:val="center"/>
+            </w:pPr>
+            <w:r>
+              <w:t>0.53</w:t>
+            </w:r>
+          </w:p>
+        </w:tc>
+        <w:tc>
+          <w:tcPr>
+            <w:tcW w:w="900" w:type="dxa"/>
+          </w:tcPr>
+          <w:p>
+            <w:pPr>
+              <w:jc w:val="center"/>
+            </w:pPr>
+            <w:r>
+              <w:t>0.46</w:t>
+            </w:r>
+          </w:p>
+        </w:tc>
+        <w:tc>
+          <w:tcPr>
+            <w:tcW w:w="3780" w:type="dxa"/>
+          </w:tcPr>
+          <w:p>
+            <w:r>
+              <w:t>Packing of the system with pNPG</w:t>
+            </w:r>
+          </w:p>
+        </w:tc>
+        <w:tc>
+          <w:tcPr>
+            <w:tcW w:w="1080" w:type="dxa"/>
+          </w:tcPr>
+          <w:p>
+            <w:pPr>
+              <w:jc w:val="center"/>
+            </w:pPr>
+            <w:r>
+              <w:t>0.67</w:t>
+            </w:r>
+          </w:p>
+        </w:tc>
+        <w:tc>
+          <w:tcPr>
+            <w:tcW w:w="1058" w:type="dxa"/>
+          </w:tcPr>
+          <w:p>
+            <w:pPr>
+              <w:jc w:val="center"/>
+            </w:pPr>
+            <w:r>
+              <w:t>0.73</w:t>
+            </w:r>
+          </w:p>
+        </w:tc>
+      </w:tr>
+      <w:tr>
+        <w:trPr>
+          <w:trHeight w:val="255"/>
+        </w:trPr>
+        <w:tc>
+          <w:tcPr>
+            <w:tcW w:w="1034" w:type="dxa"/>
+          </w:tcPr>
+          <w:p>
+            <w:pPr>
+              <w:jc w:val="center"/>
+            </w:pPr>
+            <w:r>
+              <w:t>0.98</w:t>
+            </w:r>
+          </w:p>
+        </w:tc>
+        <w:tc>
+          <w:tcPr>
+            <w:tcW w:w="874" w:type="dxa"/>
+          </w:tcPr>
+          <w:p>
+            <w:pPr>
+              <w:jc w:val="center"/>
+            </w:pPr>
+            <w:r>
+              <w:t>0.09</w:t>
+            </w:r>
+          </w:p>
+        </w:tc>
+        <w:tc>
+          <w:tcPr>
+            <w:tcW w:w="900" w:type="dxa"/>
+          </w:tcPr>
+          <w:p>
+            <w:pPr>
+              <w:jc w:val="center"/>
+            </w:pPr>
+            <w:r>
+              <w:t>ns</w:t>
+            </w:r>
+          </w:p>
+        </w:tc>
+        <w:tc>
+          <w:tcPr>
+            <w:tcW w:w="3780" w:type="dxa"/>
+          </w:tcPr>
+          <w:p>
+            <w:r>
+              <w:t xml:space="preserve">Hydrogen bonding energy of </w:t>
+            </w:r>
+            <w:proofErr w:type="spellStart"/>
+            <w:r>
+              <w:t>Y295</w:t>
+            </w:r>
+            <w:proofErr w:type="spellEnd"/>
+          </w:p>
+        </w:tc>
+        <w:tc>
+          <w:tcPr>
+            <w:tcW w:w="1080" w:type="dxa"/>
+          </w:tcPr>
+          <w:p>
+            <w:pPr>
+              <w:jc w:val="center"/>
+            </w:pPr>
+            <w:r>
+              <w:t>-1.28</w:t>
+            </w:r>
+          </w:p>
+        </w:tc>
+        <w:tc>
+          <w:tcPr>
+            <w:tcW w:w="1058" w:type="dxa"/>
+          </w:tcPr>
+          <w:p>
+            <w:pPr>
+              <w:jc w:val="center"/>
+            </w:pPr>
+            <w:r>
+              <w:t>-0.5</w:t>
+            </w:r>
+          </w:p>
+        </w:tc>
+      </w:tr>
+      <w:tr>
+        <w:trPr>
+          <w:trHeight w:val="255"/>
+        </w:trPr>
+        <w:tc>
+          <w:tcPr>
+            <w:tcW w:w="1034" w:type="dxa"/>
+          </w:tcPr>
+          <w:p>
+            <w:pPr>
+              <w:jc w:val="center"/>
+            </w:pPr>
+            <w:r>
+              <w:t>ns</w:t>
+            </w:r>
+          </w:p>
+        </w:tc>
+        <w:tc>
+          <w:tcPr>
+            <w:tcW w:w="874" w:type="dxa"/>
+          </w:tcPr>
+          <w:p>
+            <w:pPr>
+              <w:jc w:val="center"/>
+            </w:pPr>
+            <w:r>
+              <w:t>-0.51</w:t>
+            </w:r>
+          </w:p>
+        </w:tc>
+        <w:tc>
+          <w:tcPr>
+            <w:tcW w:w="900" w:type="dxa"/>
+          </w:tcPr>
+          <w:p>
+            <w:pPr>
+              <w:jc w:val="center"/>
+            </w:pPr>
+            <w:r>
+              <w:t>ns</w:t>
+            </w:r>
+          </w:p>
+        </w:tc>
+        <w:tc>
+          <w:tcPr>
+            <w:tcW w:w="3780" w:type="dxa"/>
+          </w:tcPr>
+          <w:p>
+            <w:r>
+              <w:t xml:space="preserve">Packing with pNPG around </w:t>
+            </w:r>
+            <w:proofErr w:type="spellStart"/>
+            <w:r>
+              <w:t>E353</w:t>
+            </w:r>
+            <w:proofErr w:type="spellEnd"/>
+          </w:p>
+        </w:tc>
+        <w:tc>
+          <w:tcPr>
+            <w:tcW w:w="1080" w:type="dxa"/>
+          </w:tcPr>
+          <w:p>
+            <w:pPr>
+              <w:jc w:val="center"/>
+            </w:pPr>
+            <w:r>
+              <w:t>0.19</w:t>
+            </w:r>
+          </w:p>
+        </w:tc>
+        <w:tc>
+          <w:tcPr>
+            <w:tcW w:w="1058" w:type="dxa"/>
+          </w:tcPr>
+          <w:p>
+            <w:pPr>
+              <w:jc w:val="center"/>
+            </w:pPr>
+            <w:r>
+              <w:t>1</w:t>
+            </w:r>
+          </w:p>
+        </w:tc>
+      </w:tr>
+      <w:tr>
+        <w:trPr>
+          <w:trHeight w:val="255"/>
+        </w:trPr>
+        <w:tc>
+          <w:tcPr>
+            <w:tcW w:w="1034" w:type="dxa"/>
+          </w:tcPr>
+          <w:p>
+            <w:pPr>
+              <w:jc w:val="center"/>
+            </w:pPr>
+            <w:r>
+              <w:t>ns</w:t>
+            </w:r>
+          </w:p>
+        </w:tc>
+        <w:tc>
+          <w:tcPr>
+            <w:tcW w:w="874" w:type="dxa"/>
+          </w:tcPr>
+          <w:p>
+            <w:pPr>
+              <w:jc w:val="center"/>
+            </w:pPr>
+            <w:r>
+              <w:t>-0.10</w:t>
+            </w:r>
+          </w:p>
+        </w:tc>
+        <w:tc>
+          <w:tcPr>
+            <w:tcW w:w="900" w:type="dxa"/>
+          </w:tcPr>
+          <w:p>
+            <w:pPr>
+              <w:jc w:val="center"/>
+            </w:pPr>
+            <w:r>
+              <w:t>ns</w:t>
+            </w:r>
+          </w:p>
+        </w:tc>
+        <w:tc>
+          <w:tcPr>
+            <w:tcW w:w="3780" w:type="dxa"/>
+          </w:tcPr>
+          <w:p>
+            <w:r>
+              <w:t xml:space="preserve">Total system energy </w:t>
+            </w:r>
+          </w:p>
+        </w:tc>
+        <w:tc>
+          <w:tcPr>
+            <w:tcW w:w="1080" w:type="dxa"/>
+          </w:tcPr>
+          <w:p>
+            <w:pPr>
+              <w:jc w:val="center"/>
+            </w:pPr>
+            <w:r>
+              <w:t>-636.44</w:t>
+            </w:r>
+          </w:p>
+        </w:tc>
+        <w:tc>
+          <w:tcPr>
+            <w:tcW w:w="1058" w:type="dxa"/>
+          </w:tcPr>
+          <w:p>
+            <w:pPr>
+              <w:jc w:val="center"/>
+            </w:pPr>
+            <w:r>
+              <w:t>-621.6</w:t>
+            </w:r>
+          </w:p>
+        </w:tc>
+      </w:tr>
+      <w:tr>
+        <w:trPr>
+          <w:trHeight w:val="255"/>
+        </w:trPr>
+        <w:tc>
+          <w:tcPr>
+            <w:tcW w:w="1034" w:type="dxa"/>
+          </w:tcPr>
+          <w:p>
+            <w:pPr>
+              <w:jc w:val="center"/>
+            </w:pPr>
+            <w:r>
+              <w:t>ns</w:t>
+            </w:r>
+          </w:p>
+        </w:tc>
+        <w:tc>
+          <w:tcPr>
+            <w:tcW w:w="874" w:type="dxa"/>
+          </w:tcPr>
+          <w:p>
+            <w:pPr>
+              <w:jc w:val="center"/>
+            </w:pPr>
+            <w:r>
+              <w:t>-0.01</w:t>
+            </w:r>
+          </w:p>
+        </w:tc>
+        <w:tc>
+          <w:tcPr>
+            <w:tcW w:w="900" w:type="dxa"/>
+          </w:tcPr>
+          <w:p>
+            <w:pPr>
+              <w:jc w:val="center"/>
+            </w:pPr>
+            <w:r>
+              <w:t>ns</w:t>
+            </w:r>
+          </w:p>
+        </w:tc>
+        <w:tc>
+          <w:tcPr>
+            <w:tcW w:w="3780" w:type="dxa"/>
+          </w:tcPr>
+          <w:p>
+            <w:r>
+              <w:t>Hydrogen bond energy of the total system</w:t>
+            </w:r>
+          </w:p>
+        </w:tc>
+        <w:tc>
+          <w:tcPr>
+            <w:tcW w:w="1080" w:type="dxa"/>
+          </w:tcPr>
+          <w:p>
+            <w:pPr>
+              <w:jc w:val="center"/>
+            </w:pPr>
+            <w:r>
+              <w:t>-76.7</w:t>
+            </w:r>
+          </w:p>
+        </w:tc>
+        <w:tc>
+          <w:tcPr>
+            <w:tcW w:w="1058" w:type="dxa"/>
+          </w:tcPr>
+          <w:p>
+            <w:pPr>
+              <w:jc w:val="center"/>
+            </w:pPr>
+            <w:r>
+              <w:t>-67.63</w:t>
+            </w:r>
+          </w:p>
+        </w:tc>
+      </w:tr>
+      <w:tr>
+        <w:trPr>
+          <w:trHeight w:val="255"/>
+        </w:trPr>
+        <w:tc>
+          <w:tcPr>
+            <w:tcW w:w="1034" w:type="dxa"/>
+          </w:tcPr>
+          <w:p>
+            <w:pPr>
+              <w:jc w:val="center"/>
+            </w:pPr>
+            <w:r>
+              <w:t>ns</w:t>
+            </w:r>
+          </w:p>
+        </w:tc>
+        <w:tc>
+          <w:tcPr>
+            <w:tcW w:w="874" w:type="dxa"/>
+          </w:tcPr>
+          <w:p>
+            <w:pPr>
+              <w:jc w:val="center"/>
+            </w:pPr>
+            <w:r>
+              <w:t>ns</w:t>
+            </w:r>
+          </w:p>
+        </w:tc>
+        <w:tc>
+          <w:tcPr>
+            <w:tcW w:w="900" w:type="dxa"/>
+          </w:tcPr>
+          <w:p>
+            <w:pPr>
+              <w:jc w:val="center"/>
+            </w:pPr>
+            <w:r>
+              <w:t>0.11</w:t>
+            </w:r>
+          </w:p>
+        </w:tc>
+        <w:tc>
+          <w:tcPr>
+            <w:tcW w:w="3780" w:type="dxa"/>
+          </w:tcPr>
+          <w:p>
+            <w:proofErr w:type="spellStart"/>
+            <w:r>
+              <w:t>Lennard</w:t>
+            </w:r>
+            <w:proofErr w:type="spellEnd"/>
+            <w:r>
+              <w:t xml:space="preserve">-Jones repulsion around </w:t>
+            </w:r>
+            <w:proofErr w:type="spellStart"/>
+            <w:r>
+              <w:t>E353</w:t>
+            </w:r>
+            <w:proofErr w:type="spellEnd"/>
+          </w:p>
+        </w:tc>
+        <w:tc>
+          <w:tcPr>
+            <w:tcW w:w="1080" w:type="dxa"/>
+          </w:tcPr>
+          <w:p>
+            <w:pPr>
+              <w:jc w:val="center"/>
+            </w:pPr>
+            <w:r>
+              <w:t>0.67</w:t>
+            </w:r>
+          </w:p>
+        </w:tc>
+        <w:tc>
+          <w:tcPr>
+            <w:tcW w:w="1058" w:type="dxa"/>
+          </w:tcPr>
+          <w:p>
+            <w:pPr>
+              <w:jc w:val="center"/>
+            </w:pPr>
+            <w:r>
+              <w:t>1.41</w:t>
+            </w:r>
+          </w:p>
+        </w:tc>
+      </w:tr>
+      <w:tr>
+        <w:trPr>
+          <w:trHeight w:val="503"/>
+        </w:trPr>
+        <w:tc>
+          <w:tcPr>
+            <w:tcW w:w="1034" w:type="dxa"/>
+          </w:tcPr>
+          <w:p>
+            <w:pPr>
+              <w:jc w:val="center"/>
+            </w:pPr>
+            <w:r>
+              <w:t>ns</w:t>
+            </w:r>
+          </w:p>
+        </w:tc>
+        <w:tc>
+          <w:tcPr>
+            <w:tcW w:w="874" w:type="dxa"/>
+          </w:tcPr>
+          <w:p>
+            <w:pPr>
+              <w:jc w:val="center"/>
+            </w:pPr>
+            <w:r>
+              <w:t>ns</w:t>
+            </w:r>
+          </w:p>
+        </w:tc>
+        <w:tc>
+          <w:tcPr>
+            <w:tcW w:w="900" w:type="dxa"/>
+          </w:tcPr>
+          <w:p>
+            <w:pPr>
+              <w:jc w:val="center"/>
+            </w:pPr>
+            <w:r>
+              <w:t>0.27</w:t>
+            </w:r>
+          </w:p>
+        </w:tc>
+        <w:tc>
+          <w:tcPr>
+            <w:tcW w:w="3780" w:type="dxa"/>
+          </w:tcPr>
+          <w:p>
+            <w:r>
+              <w:t>Average hydrophobic surface area without pNPG</w:t>
+            </w:r>
+          </w:p>
+        </w:tc>
+        <w:tc>
+          <w:tcPr>
+            <w:tcW w:w="1080" w:type="dxa"/>
+          </w:tcPr>
+          <w:p>
+            <w:pPr>
+              <w:jc w:val="center"/>
+            </w:pPr>
+            <w:r>
+              <w:t>0.51</w:t>
+            </w:r>
+          </w:p>
+        </w:tc>
+        <w:tc>
+          <w:tcPr>
+            <w:tcW w:w="1058" w:type="dxa"/>
+          </w:tcPr>
+          <w:p>
+            <w:pPr>
+              <w:jc w:val="center"/>
+            </w:pPr>
+            <w:r>
+              <w:t>1.75</w:t>
+            </w:r>
+          </w:p>
+        </w:tc>
+      </w:tr>
+      <w:tr>
+        <w:trPr>
+          <w:trHeight w:val="255"/>
+        </w:trPr>
+        <w:tc>
+          <w:tcPr>
+            <w:tcW w:w="1034" w:type="dxa"/>
+          </w:tcPr>
+          <w:p>
+            <w:pPr>
+              <w:jc w:val="center"/>
+            </w:pPr>
+            <w:r>
+              <w:t>ns</w:t>
+            </w:r>
+          </w:p>
+        </w:tc>
+        <w:tc>
+          <w:tcPr>
+            <w:tcW w:w="874" w:type="dxa"/>
+          </w:tcPr>
+          <w:p>
+            <w:pPr>
+              <w:jc w:val="center"/>
+            </w:pPr>
+            <w:r>
+              <w:t>ns</w:t>
+            </w:r>
+          </w:p>
+        </w:tc>
+        <w:tc>
+          <w:tcPr>
+            <w:tcW w:w="900" w:type="dxa"/>
+          </w:tcPr>
+          <w:p>
+            <w:pPr>
+              <w:jc w:val="center"/>
+            </w:pPr>
+            <w:r>
+              <w:t>0.32</w:t>
+            </w:r>
+          </w:p>
+        </w:tc>
+        <w:tc>
+          <w:tcPr>
+            <w:tcW w:w="3780" w:type="dxa"/>
+          </w:tcPr>
+          <w:p>
+            <w:r>
+              <w:t xml:space="preserve">Packing around </w:t>
+            </w:r>
+            <w:proofErr w:type="spellStart"/>
+            <w:r>
+              <w:t>E353</w:t>
+            </w:r>
+            <w:proofErr w:type="spellEnd"/>
+            <w:r>
+              <w:t xml:space="preserve"> without pNPG</w:t>
+            </w:r>
+          </w:p>
+        </w:tc>
+        <w:tc>
+          <w:tcPr>
+            <w:tcW w:w="1080" w:type="dxa"/>
+          </w:tcPr>
+          <w:p>
+            <w:pPr>
+              <w:jc w:val="center"/>
+            </w:pPr>
+            <w:r>
+              <w:t>0.37</w:t>
+            </w:r>
+          </w:p>
+        </w:tc>
+        <w:tc>
+          <w:tcPr>
+            <w:tcW w:w="1058" w:type="dxa"/>
+          </w:tcPr>
+          <w:p>
+            <w:pPr>
+              <w:jc w:val="center"/>
+            </w:pPr>
+            <w:r>
+              <w:t>0.99</w:t>
+            </w:r>
+          </w:p>
+        </w:tc>
+      </w:tr>
+      <w:tr>
+        <w:trPr>
+          <w:trHeight w:val="255"/>
+        </w:trPr>
+        <w:tc>
+          <w:tcPr>
+            <w:tcW w:w="1034" w:type="dxa"/>
+          </w:tcPr>
+          <w:p>
+            <w:pPr>
+              <w:jc w:val="center"/>
+            </w:pPr>
+            <w:r>
+              <w:t>ns</w:t>
+            </w:r>
+          </w:p>
+        </w:tc>
+        <w:tc>
+          <w:tcPr>
+            <w:tcW w:w="874" w:type="dxa"/>
+          </w:tcPr>
+          <w:p>
+            <w:pPr>
+              <w:jc w:val="center"/>
+            </w:pPr>
+            <w:r>
+              <w:t>ns</w:t>
+            </w:r>
+          </w:p>
+        </w:tc>
+        <w:tc>
+          <w:tcPr>
+            <w:tcW w:w="900" w:type="dxa"/>
+          </w:tcPr>
+          <w:p>
+            <w:pPr>
+              <w:jc w:val="center"/>
+            </w:pPr>
+            <w:r>
+              <w:t>0.34</w:t>
+            </w:r>
+          </w:p>
+        </w:tc>
+        <w:tc>
+          <w:tcPr>
+            <w:tcW w:w="3780" w:type="dxa"/>
+          </w:tcPr>
+          <w:p>
+            <w:r>
+              <w:t xml:space="preserve">Packing around </w:t>
+            </w:r>
+            <w:proofErr w:type="spellStart"/>
+            <w:r>
+              <w:t>E164</w:t>
+            </w:r>
+            <w:proofErr w:type="spellEnd"/>
+            <w:r>
+              <w:t xml:space="preserve"> without pNPG</w:t>
+            </w:r>
+          </w:p>
+        </w:tc>
+        <w:tc>
+          <w:tcPr>
+            <w:tcW w:w="1080" w:type="dxa"/>
+          </w:tcPr>
+          <w:p>
+            <w:pPr>
+              <w:jc w:val="center"/>
+            </w:pPr>
+            <w:r>
+              <w:t>0.37</w:t>
+            </w:r>
+          </w:p>
+        </w:tc>
+        <w:tc>
+          <w:tcPr>
+            <w:tcW w:w="1058" w:type="dxa"/>
+          </w:tcPr>
+          <w:p>
+            <w:pPr>
+              <w:jc w:val="center"/>
+            </w:pPr>
+            <w:r>
+              <w:t>0.99</w:t>
+            </w:r>
+          </w:p>
+        </w:tc>
+      </w:tr>
+      <w:tr>
+        <w:trPr>
+          <w:trHeight w:val="255"/>
+        </w:trPr>
+        <w:tc>
+          <w:tcPr>
+            <w:tcW w:w="1034" w:type="dxa"/>
+          </w:tcPr>
+          <w:p>
+            <w:pPr>
+              <w:jc w:val="center"/>
+            </w:pPr>
+            <w:r>
+              <w:t>ns</w:t>
+            </w:r>
+          </w:p>
+        </w:tc>
+        <w:tc>
+          <w:tcPr>
+            <w:tcW w:w="874" w:type="dxa"/>
+          </w:tcPr>
+          <w:p>
+            <w:pPr>
+              <w:jc w:val="center"/>
+            </w:pPr>
+            <w:r>
+              <w:t>ns</w:t>
+            </w:r>
+          </w:p>
+        </w:tc>
+        <w:tc>
+          <w:tcPr>
+            <w:tcW w:w="900" w:type="dxa"/>
+          </w:tcPr>
+          <w:p>
+            <w:pPr>
+              <w:jc w:val="center"/>
+            </w:pPr>
+            <w:r>
+              <w:t>0.38</w:t>
+            </w:r>
+          </w:p>
+        </w:tc>
+        <w:tc>
+          <w:tcPr>
+            <w:tcW w:w="3780" w:type="dxa"/>
+          </w:tcPr>
+          <w:p>
+            <w:r>
+              <w:t xml:space="preserve">Packing around </w:t>
+            </w:r>
+            <w:proofErr w:type="spellStart"/>
+            <w:r>
+              <w:t>Y295</w:t>
+            </w:r>
+            <w:proofErr w:type="spellEnd"/>
+            <w:r>
+              <w:t xml:space="preserve"> without pNPG</w:t>
+            </w:r>
+          </w:p>
+        </w:tc>
+        <w:tc>
+          <w:tcPr>
+            <w:tcW w:w="1080" w:type="dxa"/>
+          </w:tcPr>
+          <w:p>
+            <w:pPr>
+              <w:jc w:val="center"/>
+            </w:pPr>
+            <w:r>
+              <w:t>0.34</w:t>
+            </w:r>
+          </w:p>
+        </w:tc>
+        <w:tc>
+          <w:tcPr>
+            <w:tcW w:w="1058" w:type="dxa"/>
+          </w:tcPr>
+          <w:p>
+            <w:pPr>
+              <w:jc w:val="center"/>
+            </w:pPr>
+            <w:r>
+              <w:t>0.99</w:t>
+            </w:r>
+          </w:p>
+        </w:tc>
+      </w:tr>
+      <w:tr>
+        <w:trPr>
+          <w:trHeight w:val="255"/>
+        </w:trPr>
+        <w:tc>
+          <w:tcPr>
+            <w:tcW w:w="1034" w:type="dxa"/>
+          </w:tcPr>
+          <w:p>
+            <w:pPr>
+              <w:jc w:val="center"/>
+            </w:pPr>
+            <w:r>
+              <w:t>ns</w:t>
+            </w:r>
+          </w:p>
+        </w:tc>
+        <w:tc>
+          <w:tcPr>
+            <w:tcW w:w="874" w:type="dxa"/>
+          </w:tcPr>
+          <w:p>
+            <w:pPr>
+              <w:jc w:val="center"/>
+            </w:pPr>
+            <w:r>
+              <w:t>ns</w:t>
+            </w:r>
+          </w:p>
+        </w:tc>
+        <w:tc>
+          <w:tcPr>
+            <w:tcW w:w="900" w:type="dxa"/>
+          </w:tcPr>
+          <w:p>
+            <w:pPr>
+              <w:jc w:val="center"/>
+            </w:pPr>
+            <w:r>
+              <w:t>0.51</w:t>
+            </w:r>
+          </w:p>
+        </w:tc>
+        <w:tc>
+          <w:tcPr>
+            <w:tcW w:w="3780" w:type="dxa"/>
+          </w:tcPr>
+          <w:p>
+            <w:proofErr w:type="spellStart"/>
+            <w:r>
+              <w:t>Lennard</w:t>
+            </w:r>
+            <w:proofErr w:type="spellEnd"/>
+            <w:r>
+              <w:t xml:space="preserve">-Jones repulsion of </w:t>
+            </w:r>
+            <w:proofErr w:type="spellStart"/>
+            <w:r>
+              <w:t>E164</w:t>
+            </w:r>
+            <w:proofErr w:type="spellEnd"/>
+          </w:p>
+        </w:tc>
+        <w:tc>
+          <w:tcPr>
+            <w:tcW w:w="1080" w:type="dxa"/>
+          </w:tcPr>
+          <w:p>
+            <w:pPr>
+              <w:jc w:val="center"/>
+            </w:pPr>
+            <w:r>
+              <w:t>0.83</w:t>
+            </w:r>
+          </w:p>
+        </w:tc>
+        <w:tc>
+          <w:tcPr>
+            <w:tcW w:w="1058" w:type="dxa"/>
+          </w:tcPr>
+          <w:p>
+            <w:pPr>
+              <w:jc w:val="center"/>
+            </w:pPr>
+            <w:r>
+              <w:t>1.53</w:t>
+            </w:r>
+          </w:p>
+        </w:tc>
+      </w:tr>
+    </w:tbl>
+    <w:p>
+      <w:pPr>
+        <w:spacing w:line="480" w:lineRule="auto"/>
+      </w:pPr>
+    </w:p>
+    <w:p>
+      <w:pPr>
+        <w:spacing w:line="480" w:lineRule="auto"/>
+        <w:rPr>
+          <w:b/>
+        </w:rPr>
+      </w:pPr>
+      <w:r>
+        <w:rPr>
+          <w:b/>
+        </w:rPr>
+        <w:t>Table 1. Most informative structural features predicting each kinetic constant</w:t>
+      </w:r>
+    </w:p>
+    <w:p>
+      <w:pPr>
+        <w:spacing w:line="480" w:lineRule="auto"/>
+      </w:pPr>
+      <w:r>
+        <w:t xml:space="preserve">For each mutant, 10 out of 100 models were selected based on the lowest total system energy. Fifty-nine structural features were calculated for the selected models and the most informative features were selected based on a constrained regularization technique (elastic net with bagging; see Methods). The table contains features that have been assigned non-zero weights during training (9 for </w:t>
+      </w:r>
+      <w:proofErr w:type="spellStart"/>
+      <w:r>
+        <w:rPr>
+          <w:i/>
+        </w:rPr>
+        <w:t>k</w:t>
+      </w:r>
+      <w:r>
+        <w:rPr>
+          <w:vertAlign w:val="subscript"/>
+        </w:rPr>
+        <w:t>cat</w:t>
+      </w:r>
+      <w:proofErr w:type="spellEnd"/>
+      <w:r>
+        <w:t>/</w:t>
+      </w:r>
+      <w:r>
+        <w:t>K</w:t>
+      </w:r>
+      <w:r>
+        <w:rPr>
+          <w:vertAlign w:val="subscript"/>
+        </w:rPr>
+        <w:t>M</w:t>
+      </w:r>
+      <w:r>
+        <w:t xml:space="preserve">, 8 for </w:t>
+      </w:r>
+      <w:proofErr w:type="spellStart"/>
+      <w:r>
+        <w:rPr>
+          <w:i/>
+        </w:rPr>
+        <w:t>k</w:t>
+      </w:r>
+      <w:r>
+        <w:rPr>
+          <w:vertAlign w:val="subscript"/>
+        </w:rPr>
+        <w:t>cat</w:t>
+      </w:r>
+      <w:proofErr w:type="spellEnd"/>
+      <w:r>
+        <w:t xml:space="preserve">, 10 for </w:t>
+      </w:r>
+      <w:r>
+        <w:t>K</w:t>
+      </w:r>
+      <w:r>
+        <w:rPr>
+          <w:vertAlign w:val="subscript"/>
+        </w:rPr>
+        <w:t>M</w:t>
+      </w:r>
+      <w:r>
+        <w:t>). The relative contribution of each feature in determining the kinetic constant is given as a normalized weight (columns 1-3). Column 4 provides a description of each feature, and columns 5 and 6 show the range of observed values in the training dataset. The full feature table is available in Supplemental Table X.</w:t>
+      </w:r>
+      <w:r>
         <w:t xml:space="preserve"> </w:t>
       </w:r>
       <w:r>
-        <w:t>K</w:t>
-      </w:r>
-      <w:r>
-        <w:rPr>
-          <w:vertAlign w:val="subscript"/>
-        </w:rPr>
-        <w:t>M</w:t>
-      </w:r>
-      <w:r>
-        <w:t xml:space="preserve"> (C) for each mutant’s experimentally-determined kinetic constants (equivalent to the values depicted in Figure 2) are shown on the x axis and machine learning predictions ± standard deviation are shown on the y axis. The standard deviation was calculated based on the prediction by 1000-fold cross validation for each point. All values are normalized relative to wild type BglB and are in log scale. Inset histograms display the distribution of experimentally-determined values in the data set (90, 80 and 80 samples for </w:t>
-      </w:r>
-      <w:proofErr w:type="spellStart"/>
-      <w:r>
         <w:rPr>
           <w:i/>
         </w:rPr>
-        <w:t>k</w:t>
-      </w:r>
-      <w:r>
-        <w:rPr>
-          <w:vertAlign w:val="subscript"/>
-        </w:rPr>
-        <w:t>cat</w:t>
-      </w:r>
-      <w:proofErr w:type="spellEnd"/>
-      <w:r>
-        <w:t>/</w:t>
-      </w:r>
-      <w:r>
-        <w:t>K</w:t>
-      </w:r>
-      <w:r>
-        <w:rPr>
-          <w:vertAlign w:val="subscript"/>
-        </w:rPr>
-        <w:t>M</w:t>
-      </w:r>
-      <w:r>
-        <w:t xml:space="preserve">, </w:t>
-      </w:r>
-      <w:proofErr w:type="spellStart"/>
+        <w:t>ns=featu</w:t>
+      </w:r>
       <w:r>
         <w:rPr>
           <w:i/>
         </w:rPr>
-        <w:t>k</w:t>
-      </w:r>
-      <w:r>
-        <w:rPr>
-          <w:vertAlign w:val="subscript"/>
-        </w:rPr>
-        <w:t>cat</w:t>
-      </w:r>
-      <w:proofErr w:type="spellEnd"/>
-      <w:r>
-        <w:t xml:space="preserve">, and </w:t>
-      </w:r>
-      <w:r>
-        <w:t>K</w:t>
-      </w:r>
-      <w:r>
-        <w:rPr>
-          <w:vertAlign w:val="subscript"/>
-        </w:rPr>
-        <w:t>M</w:t>
-      </w:r>
-      <w:r>
-        <w:t>, respectively).</w:t>
-      </w:r>
-    </w:p>
-    <w:p>
-      <w:pPr>
-        <w:spacing w:line="480" w:lineRule="auto"/>
-      </w:pPr>
-    </w:p>
-    <w:p>
-      <w:pPr>
-        <w:spacing w:line="480" w:lineRule="auto"/>
-        <w:rPr>
-          <w:b/>
-        </w:rPr>
-      </w:pPr>
-      <w:r>
-        <w:rPr>
-          <w:b/>
-        </w:rPr>
-        <w:t>Table 1. Most informative structural features predicting each kinetic constant</w:t>
-      </w:r>
-    </w:p>
-    <w:p>
-      <w:pPr>
-        <w:spacing w:line="480" w:lineRule="auto"/>
-      </w:pPr>
-      <w:r>
-        <w:t xml:space="preserve">For each mutant, 10 out of 100 models were selected based on the lowest total system energy. Fifty-nine structural features were calculated for the selected models and the most informative features were selected based on a constrained regularization technique (elastic net with bagging; see Methods). The table contains features that have been assigned non-zero weights during training (9 for </w:t>
-      </w:r>
-      <w:proofErr w:type="spellStart"/>
-      <w:r>
-        <w:rPr>
-          <w:i/>
-        </w:rPr>
-        <w:t>k</w:t>
-      </w:r>
-      <w:r>
-        <w:rPr>
-          <w:vertAlign w:val="subscript"/>
-        </w:rPr>
-        <w:t>cat</w:t>
-      </w:r>
-      <w:proofErr w:type="spellEnd"/>
-      <w:r>
-        <w:t>/</w:t>
-      </w:r>
-      <w:r>
-        <w:t>K</w:t>
-      </w:r>
-      <w:r>
-        <w:rPr>
-          <w:vertAlign w:val="subscript"/>
-        </w:rPr>
-        <w:t>M</w:t>
-      </w:r>
-      <w:r>
-        <w:t xml:space="preserve">, 8 for </w:t>
-      </w:r>
-      <w:proofErr w:type="spellStart"/>
-      <w:r>
-        <w:rPr>
-          <w:i/>
-        </w:rPr>
-        <w:t>k</w:t>
-      </w:r>
-      <w:r>
-        <w:rPr>
-          <w:vertAlign w:val="subscript"/>
-        </w:rPr>
-        <w:t>cat</w:t>
-      </w:r>
-      <w:proofErr w:type="spellEnd"/>
-      <w:r>
-        <w:t xml:space="preserve">, 10 for </w:t>
-      </w:r>
-      <w:r>
-        <w:t>K</w:t>
-      </w:r>
-      <w:r>
-        <w:rPr>
-          <w:vertAlign w:val="subscript"/>
-        </w:rPr>
-        <w:t>M</w:t>
-      </w:r>
-      <w:r>
-        <w:t>). The relative contribution of each feature in determining the kinetic constant is given as a normalized weight (columns 1-3). Column 4 provides a description of each feature, and columns 5 and 6 show the range of observed values in the training dataset. The full feature table is available in Supplemental Table X.</w:t>
-      </w:r>
-      <w:r>
-        <w:t xml:space="preserve"> </w:t>
-      </w:r>
-      <w:r>
-        <w:t>ns=featu</w:t>
-      </w:r>
-      <w:r>
-        <w:t>re not selected by the algorithm</w:t>
-      </w:r>
-    </w:p>
-    <w:p>
-      <w:pPr>
-        <w:spacing w:line="480" w:lineRule="auto"/>
-      </w:pPr>
+        <w:t>re not selected by the</w:t>
+      </w:r>
       <w:bookmarkStart w:id="2" w:name="_GoBack"/>
       <w:bookmarkEnd w:id="2"/>
+      <w:r>
+        <w:rPr>
+          <w:i/>
+        </w:rPr>
+        <w:t xml:space="preserve"> algorithm</w:t>
+      </w:r>
+    </w:p>
+    <w:p>
+      <w:pPr>
+        <w:spacing w:line="480" w:lineRule="auto"/>
+      </w:pPr>
     </w:p>
     <w:p>
       <w:pPr>
@@ -5884,6 +7952,61 @@
           <w:noProof/>
         </w:rPr>
         <w:tab/>
+        <w:t xml:space="preserve">Guerois, R.; Nielsen, J. E.; Serrano, L., Predicting changes in the stability of proteins and protein complexes: a study of more than 1000 mutations. </w:t>
+      </w:r>
+      <w:r>
+        <w:rPr>
+          <w:i/>
+          <w:noProof/>
+        </w:rPr>
+        <w:t xml:space="preserve">Journal of molecular biology </w:t>
+      </w:r>
+      <w:r>
+        <w:rPr>
+          <w:b/>
+          <w:noProof/>
+        </w:rPr>
+        <w:t>2002,</w:t>
+      </w:r>
+      <w:r>
+        <w:rPr>
+          <w:noProof/>
+        </w:rPr>
+        <w:t xml:space="preserve"> </w:t>
+      </w:r>
+      <w:r>
+        <w:rPr>
+          <w:i/>
+          <w:noProof/>
+        </w:rPr>
+        <w:t>320</w:t>
+      </w:r>
+      <w:r>
+        <w:rPr>
+          <w:noProof/>
+        </w:rPr>
+        <w:t xml:space="preserve"> (2), 369-387.</w:t>
+      </w:r>
+    </w:p>
+    <w:p>
+      <w:pPr>
+        <w:pStyle w:val="EndNoteBibliography"/>
+        <w:spacing w:line="480" w:lineRule="auto"/>
+        <w:rPr>
+          <w:noProof/>
+        </w:rPr>
+      </w:pPr>
+      <w:r>
+        <w:rPr>
+          <w:noProof/>
+        </w:rPr>
+        <w:t>10.</w:t>
+      </w:r>
+      <w:r>
+        <w:rPr>
+          <w:noProof/>
+        </w:rPr>
+        <w:tab/>
         <w:t xml:space="preserve">Isorna, P.; Polaina, J.; Latorre-García, L.; Cañada, F. J.; González, B.; Sanz-Aparicio, J., Crystal Structures of Paenibacillus polymyxa β-Glucosidase B Complexes Reveal the Molecular Basis of Substrate Specificity and Give New Insights into the Catalytic Machinery of Family I Glycosidases. In </w:t>
       </w:r>
       <w:r>
@@ -5912,7 +8035,7 @@
         <w:rPr>
           <w:noProof/>
         </w:rPr>
-        <w:t>10.</w:t>
+        <w:t>11.</w:t>
       </w:r>
       <w:r>
         <w:rPr>
@@ -5967,7 +8090,7 @@
         <w:rPr>
           <w:noProof/>
         </w:rPr>
-        <w:t>11.</w:t>
+        <w:t>12.</w:t>
       </w:r>
       <w:r>
         <w:rPr>
@@ -6022,7 +8145,7 @@
         <w:rPr>
           <w:noProof/>
         </w:rPr>
-        <w:t>12.</w:t>
+        <w:t>13.</w:t>
       </w:r>
       <w:r>
         <w:rPr>
@@ -6057,7 +8180,7 @@
         <w:rPr>
           <w:noProof/>
         </w:rPr>
-        <w:t>13.</w:t>
+        <w:t>14.</w:t>
       </w:r>
       <w:r>
         <w:rPr>
@@ -6112,7 +8235,7 @@
         <w:rPr>
           <w:noProof/>
         </w:rPr>
-        <w:t>14.</w:t>
+        <w:t>15.</w:t>
       </w:r>
       <w:r>
         <w:rPr>
@@ -6167,7 +8290,7 @@
         <w:rPr>
           <w:noProof/>
         </w:rPr>
-        <w:t>15.</w:t>
+        <w:t>16.</w:t>
       </w:r>
       <w:r>
         <w:rPr>
@@ -6202,7 +8325,7 @@
         <w:rPr>
           <w:noProof/>
         </w:rPr>
-        <w:t>16.</w:t>
+        <w:t>17.</w:t>
       </w:r>
       <w:r>
         <w:rPr>
@@ -6243,6 +8366,41 @@
           <w:noProof/>
         </w:rPr>
         <w:t xml:space="preserve"> (5), 343-345.</w:t>
+      </w:r>
+    </w:p>
+    <w:p>
+      <w:pPr>
+        <w:pStyle w:val="EndNoteBibliography"/>
+        <w:spacing w:line="480" w:lineRule="auto"/>
+        <w:rPr>
+          <w:noProof/>
+        </w:rPr>
+      </w:pPr>
+      <w:r>
+        <w:rPr>
+          <w:noProof/>
+        </w:rPr>
+        <w:t>18.</w:t>
+      </w:r>
+      <w:r>
+        <w:rPr>
+          <w:noProof/>
+        </w:rPr>
+        <w:tab/>
+        <w:t xml:space="preserve">DeLano, W. L., The PyMOL molecular graphics system. </w:t>
+      </w:r>
+      <w:r>
+        <w:rPr>
+          <w:b/>
+          <w:noProof/>
+        </w:rPr>
+        <w:t>2002</w:t>
+      </w:r>
+      <w:r>
+        <w:rPr>
+          <w:noProof/>
+        </w:rPr>
+        <w:t>.</w:t>
       </w:r>
     </w:p>
     <w:p>
@@ -6587,6 +8745,29 @@
       <w:szCs w:val="18"/>
     </w:rPr>
   </w:style>
+  <w:style w:type="table" w:styleId="TableGrid">
+    <w:name w:val="Table Grid"/>
+    <w:basedOn w:val="TableNormal"/>
+    <w:uiPriority w:val="59"/>
+    <w:rsid w:val="00CF4403"/>
+    <w:tblPr>
+      <w:tblInd w:w="0" w:type="dxa"/>
+      <w:tblBorders>
+        <w:top w:val="single" w:sz="4" w:space="0" w:color="auto"/>
+        <w:left w:val="single" w:sz="4" w:space="0" w:color="auto"/>
+        <w:bottom w:val="single" w:sz="4" w:space="0" w:color="auto"/>
+        <w:right w:val="single" w:sz="4" w:space="0" w:color="auto"/>
+        <w:insideH w:val="single" w:sz="4" w:space="0" w:color="auto"/>
+        <w:insideV w:val="single" w:sz="4" w:space="0" w:color="auto"/>
+      </w:tblBorders>
+      <w:tblCellMar>
+        <w:top w:w="0" w:type="dxa"/>
+        <w:left w:w="108" w:type="dxa"/>
+        <w:bottom w:w="0" w:type="dxa"/>
+        <w:right w:w="108" w:type="dxa"/>
+      </w:tblCellMar>
+    </w:tblPr>
+  </w:style>
 </w:styles>
 </file>
 
@@ -6876,6 +9057,29 @@
       <w:sz w:val="18"/>
       <w:szCs w:val="18"/>
     </w:rPr>
+  </w:style>
+  <w:style w:type="table" w:styleId="TableGrid">
+    <w:name w:val="Table Grid"/>
+    <w:basedOn w:val="TableNormal"/>
+    <w:uiPriority w:val="59"/>
+    <w:rsid w:val="00CF4403"/>
+    <w:tblPr>
+      <w:tblInd w:w="0" w:type="dxa"/>
+      <w:tblBorders>
+        <w:top w:val="single" w:sz="4" w:space="0" w:color="auto"/>
+        <w:left w:val="single" w:sz="4" w:space="0" w:color="auto"/>
+        <w:bottom w:val="single" w:sz="4" w:space="0" w:color="auto"/>
+        <w:right w:val="single" w:sz="4" w:space="0" w:color="auto"/>
+        <w:insideH w:val="single" w:sz="4" w:space="0" w:color="auto"/>
+        <w:insideV w:val="single" w:sz="4" w:space="0" w:color="auto"/>
+      </w:tblBorders>
+      <w:tblCellMar>
+        <w:top w:w="0" w:type="dxa"/>
+        <w:left w:w="108" w:type="dxa"/>
+        <w:bottom w:w="0" w:type="dxa"/>
+        <w:right w:w="108" w:type="dxa"/>
+      </w:tblCellMar>
+    </w:tblPr>
   </w:style>
 </w:styles>
 </file>
